--- a/Presentables/Similar to the pass Study.docx
+++ b/Presentables/Similar to the pass Study.docx
@@ -4,7 +4,1600 @@
   <w:body>
     <w:p>
       <w:r>
-        <w:t>Similar to the pass Study</w:t>
+        <w:t>Subject Characteristics</w:t>
+      </w:r>
+      <w:r>
+        <w:t xml:space="preserve"> (</w:t>
+      </w:r>
+      <w:r>
+        <w:t>rounded to the nearest tenths</w:t>
+      </w:r>
+      <w:r>
+        <w:t>)</w:t>
+      </w:r>
+    </w:p>
+    <w:tbl>
+      <w:tblPr>
+        <w:tblStyle w:val="Tablaconcuadrcula"/>
+        <w:tblW w:w="0" w:type="auto"/>
+        <w:jc w:val="center"/>
+        <w:tblLayout w:type="fixed"/>
+        <w:tblCellMar>
+          <w:top w:w="68" w:type="dxa"/>
+        </w:tblCellMar>
+        <w:tblLook w:val="04A0" w:firstRow="1" w:lastRow="0" w:firstColumn="1" w:lastColumn="0" w:noHBand="0" w:noVBand="1"/>
+      </w:tblPr>
+      <w:tblGrid>
+        <w:gridCol w:w="2410"/>
+        <w:gridCol w:w="1670"/>
+      </w:tblGrid>
+      <w:tr>
+        <w:trPr>
+          <w:trHeight w:hRule="exact" w:val="301"/>
+          <w:jc w:val="center"/>
+        </w:trPr>
+        <w:tc>
+          <w:tcPr>
+            <w:tcW w:w="2410" w:type="dxa"/>
+            <w:tcBorders>
+              <w:top w:val="nil"/>
+              <w:left w:val="nil"/>
+              <w:bottom w:val="single" w:sz="4" w:space="0" w:color="auto"/>
+              <w:right w:val="nil"/>
+            </w:tcBorders>
+            <w:vAlign w:val="center"/>
+          </w:tcPr>
+          <w:p>
+            <w:pPr>
+              <w:tabs>
+                <w:tab w:val="left" w:pos="288"/>
+              </w:tabs>
+              <w:spacing w:after="120" w:line="228" w:lineRule="auto"/>
+              <w:rPr>
+                <w:rFonts w:ascii="Arial" w:hAnsi="Arial" w:cs="Arial"/>
+                <w:color w:val="000000"/>
+                <w:sz w:val="16"/>
+                <w:szCs w:val="16"/>
+              </w:rPr>
+            </w:pPr>
+            <w:r>
+              <w:rPr>
+                <w:rFonts w:ascii="Arial" w:hAnsi="Arial" w:cs="Arial"/>
+                <w:b/>
+                <w:bCs/>
+                <w:color w:val="000000"/>
+                <w:sz w:val="16"/>
+                <w:szCs w:val="16"/>
+              </w:rPr>
+              <w:t>Table</w:t>
+            </w:r>
+            <w:r>
+              <w:rPr>
+                <w:rFonts w:ascii="Arial" w:hAnsi="Arial" w:cs="Arial"/>
+                <w:b/>
+                <w:bCs/>
+                <w:color w:val="000000"/>
+                <w:sz w:val="16"/>
+                <w:szCs w:val="16"/>
+              </w:rPr>
+              <w:t xml:space="preserve"> </w:t>
+            </w:r>
+            <w:r>
+              <w:rPr>
+                <w:rFonts w:ascii="Arial" w:hAnsi="Arial" w:cs="Arial"/>
+                <w:color w:val="000000"/>
+                <w:sz w:val="16"/>
+                <w:szCs w:val="16"/>
+              </w:rPr>
+              <w:t>Subject characteristics</w:t>
+            </w:r>
+          </w:p>
+        </w:tc>
+        <w:tc>
+          <w:tcPr>
+            <w:tcW w:w="1670" w:type="dxa"/>
+            <w:tcBorders>
+              <w:top w:val="nil"/>
+              <w:left w:val="nil"/>
+              <w:bottom w:val="single" w:sz="4" w:space="0" w:color="auto"/>
+              <w:right w:val="nil"/>
+            </w:tcBorders>
+            <w:vAlign w:val="center"/>
+          </w:tcPr>
+          <w:p>
+            <w:pPr>
+              <w:tabs>
+                <w:tab w:val="left" w:pos="288"/>
+              </w:tabs>
+              <w:spacing w:after="120" w:line="228" w:lineRule="auto"/>
+              <w:rPr>
+                <w:rFonts w:ascii="Arial" w:hAnsi="Arial" w:cs="Arial"/>
+                <w:color w:val="000000"/>
+                <w:sz w:val="16"/>
+                <w:szCs w:val="16"/>
+              </w:rPr>
+            </w:pPr>
+          </w:p>
+        </w:tc>
+      </w:tr>
+      <w:tr>
+        <w:trPr>
+          <w:trHeight w:hRule="exact" w:val="301"/>
+          <w:jc w:val="center"/>
+        </w:trPr>
+        <w:tc>
+          <w:tcPr>
+            <w:tcW w:w="2410" w:type="dxa"/>
+            <w:tcBorders>
+              <w:left w:val="nil"/>
+              <w:bottom w:val="single" w:sz="4" w:space="0" w:color="auto"/>
+              <w:right w:val="nil"/>
+            </w:tcBorders>
+            <w:vAlign w:val="center"/>
+          </w:tcPr>
+          <w:p>
+            <w:pPr>
+              <w:tabs>
+                <w:tab w:val="left" w:pos="288"/>
+              </w:tabs>
+              <w:spacing w:after="120" w:line="228" w:lineRule="auto"/>
+              <w:rPr>
+                <w:rFonts w:ascii="Arial" w:hAnsi="Arial" w:cs="Arial"/>
+                <w:color w:val="000000"/>
+                <w:sz w:val="16"/>
+                <w:szCs w:val="16"/>
+              </w:rPr>
+            </w:pPr>
+            <w:r>
+              <w:rPr>
+                <w:rFonts w:ascii="Arial" w:hAnsi="Arial" w:cs="Arial"/>
+                <w:color w:val="000000"/>
+                <w:sz w:val="16"/>
+                <w:szCs w:val="16"/>
+              </w:rPr>
+              <w:t>Variable</w:t>
+            </w:r>
+          </w:p>
+        </w:tc>
+        <w:tc>
+          <w:tcPr>
+            <w:tcW w:w="1670" w:type="dxa"/>
+            <w:tcBorders>
+              <w:left w:val="nil"/>
+              <w:bottom w:val="single" w:sz="4" w:space="0" w:color="auto"/>
+              <w:right w:val="nil"/>
+            </w:tcBorders>
+            <w:vAlign w:val="center"/>
+          </w:tcPr>
+          <w:p>
+            <w:pPr>
+              <w:tabs>
+                <w:tab w:val="left" w:pos="288"/>
+              </w:tabs>
+              <w:spacing w:after="120" w:line="228" w:lineRule="auto"/>
+              <w:jc w:val="center"/>
+              <w:rPr>
+                <w:rFonts w:ascii="Arial" w:hAnsi="Arial" w:cs="Arial"/>
+                <w:color w:val="000000"/>
+                <w:sz w:val="16"/>
+                <w:szCs w:val="16"/>
+              </w:rPr>
+            </w:pPr>
+            <w:r>
+              <w:rPr>
+                <w:rFonts w:ascii="Arial" w:hAnsi="Arial" w:cs="Arial"/>
+                <w:color w:val="000000"/>
+                <w:sz w:val="16"/>
+                <w:szCs w:val="16"/>
+              </w:rPr>
+              <w:t xml:space="preserve">n = </w:t>
+            </w:r>
+            <w:r>
+              <w:rPr>
+                <w:rFonts w:ascii="Arial" w:hAnsi="Arial" w:cs="Arial"/>
+                <w:color w:val="000000"/>
+                <w:sz w:val="16"/>
+                <w:szCs w:val="16"/>
+              </w:rPr>
+              <w:t>195</w:t>
+            </w:r>
+          </w:p>
+        </w:tc>
+      </w:tr>
+      <w:tr>
+        <w:trPr>
+          <w:trHeight w:hRule="exact" w:val="301"/>
+          <w:jc w:val="center"/>
+        </w:trPr>
+        <w:tc>
+          <w:tcPr>
+            <w:tcW w:w="2410" w:type="dxa"/>
+            <w:tcBorders>
+              <w:left w:val="nil"/>
+              <w:bottom w:val="nil"/>
+              <w:right w:val="nil"/>
+            </w:tcBorders>
+            <w:vAlign w:val="center"/>
+          </w:tcPr>
+          <w:p>
+            <w:pPr>
+              <w:tabs>
+                <w:tab w:val="left" w:pos="288"/>
+              </w:tabs>
+              <w:spacing w:after="120" w:line="228" w:lineRule="auto"/>
+              <w:rPr>
+                <w:rFonts w:ascii="Arial" w:hAnsi="Arial" w:cs="Arial"/>
+                <w:color w:val="000000"/>
+                <w:sz w:val="16"/>
+                <w:szCs w:val="16"/>
+              </w:rPr>
+            </w:pPr>
+            <w:r>
+              <w:rPr>
+                <w:rFonts w:ascii="Arial" w:hAnsi="Arial" w:cs="Arial"/>
+                <w:color w:val="000000"/>
+                <w:sz w:val="16"/>
+                <w:szCs w:val="16"/>
+              </w:rPr>
+              <w:t>VM</w:t>
+            </w:r>
+            <w:r>
+              <w:rPr>
+                <w:rFonts w:ascii="Arial" w:hAnsi="Arial" w:cs="Arial"/>
+                <w:color w:val="000000"/>
+                <w:sz w:val="16"/>
+                <w:szCs w:val="16"/>
+              </w:rPr>
+              <w:t xml:space="preserve"> (</w:t>
+            </w:r>
+            <w:r>
+              <w:rPr>
+                <w:rFonts w:ascii="Arial" w:hAnsi="Arial" w:cs="Arial"/>
+                <w:color w:val="000000"/>
+                <w:sz w:val="16"/>
+                <w:szCs w:val="16"/>
+              </w:rPr>
+              <w:t>cm</w:t>
+            </w:r>
+            <w:r>
+              <w:rPr>
+                <w:rFonts w:ascii="Arial" w:hAnsi="Arial" w:cs="Arial"/>
+                <w:color w:val="000000"/>
+                <w:sz w:val="16"/>
+                <w:szCs w:val="16"/>
+              </w:rPr>
+              <w:t>) (</w:t>
+            </w:r>
+            <w:r>
+              <w:rPr>
+                <w:rFonts w:ascii="Arial" w:hAnsi="Arial" w:cs="Arial"/>
+                <w:color w:val="000000"/>
+                <w:sz w:val="16"/>
+                <w:szCs w:val="16"/>
+              </w:rPr>
+              <w:t>CI</w:t>
+            </w:r>
+            <w:r>
+              <w:rPr>
+                <w:rFonts w:ascii="Arial" w:hAnsi="Arial" w:cs="Arial"/>
+                <w:color w:val="000000"/>
+                <w:sz w:val="16"/>
+                <w:szCs w:val="16"/>
+              </w:rPr>
+              <w:t>)</w:t>
+            </w:r>
+          </w:p>
+        </w:tc>
+        <w:tc>
+          <w:tcPr>
+            <w:tcW w:w="1670" w:type="dxa"/>
+            <w:tcBorders>
+              <w:left w:val="nil"/>
+              <w:bottom w:val="nil"/>
+              <w:right w:val="nil"/>
+            </w:tcBorders>
+            <w:vAlign w:val="center"/>
+          </w:tcPr>
+          <w:p>
+            <w:pPr>
+              <w:tabs>
+                <w:tab w:val="left" w:pos="288"/>
+              </w:tabs>
+              <w:spacing w:after="120" w:line="228" w:lineRule="auto"/>
+              <w:jc w:val="center"/>
+              <w:rPr>
+                <w:rFonts w:ascii="Arial" w:hAnsi="Arial" w:cs="Arial"/>
+                <w:color w:val="000000"/>
+                <w:sz w:val="16"/>
+                <w:szCs w:val="16"/>
+              </w:rPr>
+            </w:pPr>
+            <w:r>
+              <w:rPr>
+                <w:rFonts w:ascii="Arial" w:hAnsi="Arial" w:cs="Arial"/>
+                <w:color w:val="000000"/>
+                <w:sz w:val="16"/>
+                <w:szCs w:val="16"/>
+              </w:rPr>
+              <w:t>41.2</w:t>
+            </w:r>
+            <w:r>
+              <w:rPr>
+                <w:rFonts w:ascii="Arial" w:hAnsi="Arial" w:cs="Arial"/>
+                <w:color w:val="000000"/>
+                <w:sz w:val="16"/>
+                <w:szCs w:val="16"/>
+              </w:rPr>
+              <w:t xml:space="preserve"> (</w:t>
+            </w:r>
+            <w:r>
+              <w:rPr>
+                <w:rFonts w:ascii="Arial" w:hAnsi="Arial" w:cs="Arial"/>
+                <w:color w:val="000000"/>
+                <w:sz w:val="16"/>
+                <w:szCs w:val="16"/>
+              </w:rPr>
+              <w:t>4</w:t>
+            </w:r>
+            <w:r>
+              <w:rPr>
+                <w:rFonts w:ascii="Arial" w:hAnsi="Arial" w:cs="Arial"/>
+                <w:color w:val="000000"/>
+                <w:sz w:val="16"/>
+                <w:szCs w:val="16"/>
+              </w:rPr>
+              <w:t>0.7</w:t>
+            </w:r>
+            <w:r>
+              <w:rPr>
+                <w:rFonts w:ascii="Arial" w:hAnsi="Arial" w:cs="Arial"/>
+                <w:color w:val="000000"/>
+                <w:sz w:val="16"/>
+                <w:szCs w:val="16"/>
+              </w:rPr>
+              <w:t>-4</w:t>
+            </w:r>
+            <w:r>
+              <w:rPr>
+                <w:rFonts w:ascii="Arial" w:hAnsi="Arial" w:cs="Arial"/>
+                <w:color w:val="000000"/>
+                <w:sz w:val="16"/>
+                <w:szCs w:val="16"/>
+              </w:rPr>
+              <w:t>1.</w:t>
+            </w:r>
+            <w:r>
+              <w:rPr>
+                <w:rFonts w:ascii="Arial" w:hAnsi="Arial" w:cs="Arial"/>
+                <w:color w:val="000000"/>
+                <w:sz w:val="16"/>
+                <w:szCs w:val="16"/>
+              </w:rPr>
+              <w:t>8</w:t>
+            </w:r>
+            <w:r>
+              <w:rPr>
+                <w:rFonts w:ascii="Arial" w:hAnsi="Arial" w:cs="Arial"/>
+                <w:color w:val="000000"/>
+                <w:sz w:val="16"/>
+                <w:szCs w:val="16"/>
+              </w:rPr>
+              <w:t>)</w:t>
+            </w:r>
+          </w:p>
+        </w:tc>
+      </w:tr>
+      <w:tr>
+        <w:trPr>
+          <w:trHeight w:hRule="exact" w:val="301"/>
+          <w:jc w:val="center"/>
+        </w:trPr>
+        <w:tc>
+          <w:tcPr>
+            <w:tcW w:w="2410" w:type="dxa"/>
+            <w:tcBorders>
+              <w:top w:val="nil"/>
+              <w:left w:val="nil"/>
+              <w:bottom w:val="nil"/>
+              <w:right w:val="nil"/>
+            </w:tcBorders>
+            <w:vAlign w:val="center"/>
+          </w:tcPr>
+          <w:p>
+            <w:pPr>
+              <w:tabs>
+                <w:tab w:val="left" w:pos="288"/>
+              </w:tabs>
+              <w:spacing w:after="120" w:line="228" w:lineRule="auto"/>
+              <w:rPr>
+                <w:rFonts w:ascii="Arial" w:hAnsi="Arial" w:cs="Arial"/>
+                <w:color w:val="000000"/>
+                <w:sz w:val="16"/>
+                <w:szCs w:val="16"/>
+              </w:rPr>
+            </w:pPr>
+            <w:r>
+              <w:rPr>
+                <w:rFonts w:ascii="Arial" w:hAnsi="Arial" w:cs="Arial"/>
+                <w:color w:val="000000"/>
+                <w:sz w:val="16"/>
+                <w:szCs w:val="16"/>
+              </w:rPr>
+              <w:t>KF_B</w:t>
+            </w:r>
+            <w:r>
+              <w:rPr>
+                <w:rFonts w:ascii="Arial" w:hAnsi="Arial" w:cs="Arial"/>
+                <w:color w:val="000000"/>
+                <w:sz w:val="16"/>
+                <w:szCs w:val="16"/>
+              </w:rPr>
+              <w:t xml:space="preserve"> (cm) (</w:t>
+            </w:r>
+            <w:r>
+              <w:rPr>
+                <w:rFonts w:ascii="Arial" w:hAnsi="Arial" w:cs="Arial"/>
+                <w:color w:val="000000"/>
+                <w:sz w:val="16"/>
+                <w:szCs w:val="16"/>
+              </w:rPr>
+              <w:t>CI</w:t>
+            </w:r>
+            <w:r>
+              <w:rPr>
+                <w:rFonts w:ascii="Arial" w:hAnsi="Arial" w:cs="Arial"/>
+                <w:color w:val="000000"/>
+                <w:sz w:val="16"/>
+                <w:szCs w:val="16"/>
+              </w:rPr>
+              <w:t>)</w:t>
+            </w:r>
+          </w:p>
+        </w:tc>
+        <w:tc>
+          <w:tcPr>
+            <w:tcW w:w="1670" w:type="dxa"/>
+            <w:tcBorders>
+              <w:top w:val="nil"/>
+              <w:left w:val="nil"/>
+              <w:bottom w:val="nil"/>
+              <w:right w:val="nil"/>
+            </w:tcBorders>
+            <w:vAlign w:val="center"/>
+          </w:tcPr>
+          <w:p>
+            <w:pPr>
+              <w:tabs>
+                <w:tab w:val="left" w:pos="288"/>
+              </w:tabs>
+              <w:spacing w:after="120" w:line="228" w:lineRule="auto"/>
+              <w:jc w:val="center"/>
+              <w:rPr>
+                <w:rFonts w:ascii="Arial" w:hAnsi="Arial" w:cs="Arial"/>
+                <w:color w:val="000000"/>
+                <w:sz w:val="16"/>
+                <w:szCs w:val="16"/>
+              </w:rPr>
+            </w:pPr>
+            <w:r>
+              <w:rPr>
+                <w:rFonts w:ascii="Arial" w:hAnsi="Arial" w:cs="Arial"/>
+                <w:sz w:val="16"/>
+                <w:szCs w:val="16"/>
+              </w:rPr>
+              <w:t>24.7</w:t>
+            </w:r>
+            <w:r>
+              <w:rPr>
+                <w:rFonts w:ascii="Arial" w:hAnsi="Arial" w:cs="Arial"/>
+                <w:sz w:val="16"/>
+                <w:szCs w:val="16"/>
+              </w:rPr>
+              <w:t xml:space="preserve"> (</w:t>
+            </w:r>
+            <w:r>
+              <w:rPr>
+                <w:rFonts w:ascii="Arial" w:hAnsi="Arial" w:cs="Arial"/>
+                <w:sz w:val="16"/>
+                <w:szCs w:val="16"/>
+              </w:rPr>
+              <w:t>24.</w:t>
+            </w:r>
+            <w:r>
+              <w:rPr>
+                <w:rFonts w:ascii="Arial" w:hAnsi="Arial" w:cs="Arial"/>
+                <w:sz w:val="16"/>
+                <w:szCs w:val="16"/>
+              </w:rPr>
+              <w:t>4</w:t>
+            </w:r>
+            <w:r>
+              <w:rPr>
+                <w:rFonts w:ascii="Arial" w:hAnsi="Arial" w:cs="Arial"/>
+                <w:sz w:val="16"/>
+                <w:szCs w:val="16"/>
+              </w:rPr>
+              <w:t>-</w:t>
+            </w:r>
+            <w:r>
+              <w:rPr>
+                <w:rFonts w:ascii="Arial" w:hAnsi="Arial" w:cs="Arial"/>
+                <w:sz w:val="16"/>
+                <w:szCs w:val="16"/>
+              </w:rPr>
+              <w:t>2</w:t>
+            </w:r>
+            <w:r>
+              <w:rPr>
+                <w:rFonts w:ascii="Arial" w:hAnsi="Arial" w:cs="Arial"/>
+                <w:sz w:val="16"/>
+                <w:szCs w:val="16"/>
+              </w:rPr>
+              <w:t>5.1</w:t>
+            </w:r>
+            <w:r>
+              <w:rPr>
+                <w:rFonts w:ascii="Arial" w:hAnsi="Arial" w:cs="Arial"/>
+                <w:sz w:val="16"/>
+                <w:szCs w:val="16"/>
+              </w:rPr>
+              <w:t>)</w:t>
+            </w:r>
+          </w:p>
+        </w:tc>
+      </w:tr>
+      <w:tr>
+        <w:trPr>
+          <w:trHeight w:hRule="exact" w:val="301"/>
+          <w:jc w:val="center"/>
+        </w:trPr>
+        <w:tc>
+          <w:tcPr>
+            <w:tcW w:w="2410" w:type="dxa"/>
+            <w:tcBorders>
+              <w:top w:val="nil"/>
+              <w:left w:val="nil"/>
+              <w:bottom w:val="nil"/>
+              <w:right w:val="nil"/>
+            </w:tcBorders>
+            <w:vAlign w:val="center"/>
+          </w:tcPr>
+          <w:p>
+            <w:pPr>
+              <w:tabs>
+                <w:tab w:val="left" w:pos="288"/>
+              </w:tabs>
+              <w:spacing w:after="120" w:line="228" w:lineRule="auto"/>
+              <w:rPr>
+                <w:rFonts w:ascii="Arial" w:hAnsi="Arial" w:cs="Arial"/>
+                <w:color w:val="000000"/>
+                <w:sz w:val="16"/>
+                <w:szCs w:val="16"/>
+              </w:rPr>
+            </w:pPr>
+            <w:r>
+              <w:rPr>
+                <w:rFonts w:ascii="Arial" w:hAnsi="Arial" w:cs="Arial"/>
+                <w:color w:val="000000"/>
+                <w:sz w:val="16"/>
+                <w:szCs w:val="16"/>
+              </w:rPr>
+              <w:t>KF_A</w:t>
+            </w:r>
+            <w:r>
+              <w:rPr>
+                <w:rFonts w:ascii="Arial" w:hAnsi="Arial" w:cs="Arial"/>
+                <w:color w:val="000000"/>
+                <w:sz w:val="16"/>
+                <w:szCs w:val="16"/>
+              </w:rPr>
+              <w:t xml:space="preserve"> (</w:t>
+            </w:r>
+            <w:r>
+              <w:rPr>
+                <w:rFonts w:ascii="Arial" w:hAnsi="Arial" w:cs="Arial"/>
+                <w:color w:val="000000"/>
+                <w:sz w:val="16"/>
+                <w:szCs w:val="16"/>
+              </w:rPr>
+              <w:t>cm</w:t>
+            </w:r>
+            <w:r>
+              <w:rPr>
+                <w:rFonts w:ascii="Arial" w:hAnsi="Arial" w:cs="Arial"/>
+                <w:color w:val="000000"/>
+                <w:sz w:val="16"/>
+                <w:szCs w:val="16"/>
+              </w:rPr>
+              <w:t>) (</w:t>
+            </w:r>
+            <w:r>
+              <w:rPr>
+                <w:rFonts w:ascii="Arial" w:hAnsi="Arial" w:cs="Arial"/>
+                <w:color w:val="000000"/>
+                <w:sz w:val="16"/>
+                <w:szCs w:val="16"/>
+              </w:rPr>
+              <w:t>CI</w:t>
+            </w:r>
+            <w:r>
+              <w:rPr>
+                <w:rFonts w:ascii="Arial" w:hAnsi="Arial" w:cs="Arial"/>
+                <w:color w:val="000000"/>
+                <w:sz w:val="16"/>
+                <w:szCs w:val="16"/>
+              </w:rPr>
+              <w:t>)</w:t>
+            </w:r>
+          </w:p>
+        </w:tc>
+        <w:tc>
+          <w:tcPr>
+            <w:tcW w:w="1670" w:type="dxa"/>
+            <w:tcBorders>
+              <w:top w:val="nil"/>
+              <w:left w:val="nil"/>
+              <w:bottom w:val="nil"/>
+              <w:right w:val="nil"/>
+            </w:tcBorders>
+            <w:vAlign w:val="center"/>
+          </w:tcPr>
+          <w:p>
+            <w:pPr>
+              <w:tabs>
+                <w:tab w:val="left" w:pos="288"/>
+              </w:tabs>
+              <w:spacing w:after="120" w:line="228" w:lineRule="auto"/>
+              <w:jc w:val="center"/>
+              <w:rPr>
+                <w:rFonts w:ascii="Arial" w:hAnsi="Arial" w:cs="Arial"/>
+                <w:color w:val="000000"/>
+                <w:sz w:val="16"/>
+                <w:szCs w:val="16"/>
+              </w:rPr>
+            </w:pPr>
+            <w:r>
+              <w:rPr>
+                <w:rFonts w:ascii="Arial" w:hAnsi="Arial" w:cs="Arial"/>
+                <w:color w:val="000000"/>
+                <w:sz w:val="16"/>
+                <w:szCs w:val="16"/>
+              </w:rPr>
+              <w:t>13</w:t>
+            </w:r>
+            <w:r>
+              <w:rPr>
+                <w:rFonts w:ascii="Arial" w:hAnsi="Arial" w:cs="Arial"/>
+                <w:color w:val="000000"/>
+                <w:sz w:val="16"/>
+                <w:szCs w:val="16"/>
+              </w:rPr>
+              <w:t xml:space="preserve"> (</w:t>
+            </w:r>
+            <w:r>
+              <w:rPr>
+                <w:rFonts w:ascii="Arial" w:hAnsi="Arial" w:cs="Arial"/>
+                <w:color w:val="000000"/>
+                <w:sz w:val="16"/>
+                <w:szCs w:val="16"/>
+              </w:rPr>
+              <w:t>12.</w:t>
+            </w:r>
+            <w:r>
+              <w:rPr>
+                <w:rFonts w:ascii="Arial" w:hAnsi="Arial" w:cs="Arial"/>
+                <w:color w:val="000000"/>
+                <w:sz w:val="16"/>
+                <w:szCs w:val="16"/>
+              </w:rPr>
+              <w:t>6</w:t>
+            </w:r>
+            <w:r>
+              <w:rPr>
+                <w:rFonts w:ascii="Arial" w:hAnsi="Arial" w:cs="Arial"/>
+                <w:color w:val="000000"/>
+                <w:sz w:val="16"/>
+                <w:szCs w:val="16"/>
+              </w:rPr>
+              <w:t>-</w:t>
+            </w:r>
+            <w:r>
+              <w:rPr>
+                <w:rFonts w:ascii="Arial" w:hAnsi="Arial" w:cs="Arial"/>
+                <w:color w:val="000000"/>
+                <w:sz w:val="16"/>
+                <w:szCs w:val="16"/>
+              </w:rPr>
+              <w:t>13.</w:t>
+            </w:r>
+            <w:r>
+              <w:rPr>
+                <w:rFonts w:ascii="Arial" w:hAnsi="Arial" w:cs="Arial"/>
+                <w:color w:val="000000"/>
+                <w:sz w:val="16"/>
+                <w:szCs w:val="16"/>
+              </w:rPr>
+              <w:t>3</w:t>
+            </w:r>
+            <w:r>
+              <w:rPr>
+                <w:rFonts w:ascii="Arial" w:hAnsi="Arial" w:cs="Arial"/>
+                <w:color w:val="000000"/>
+                <w:sz w:val="16"/>
+                <w:szCs w:val="16"/>
+              </w:rPr>
+              <w:t>)</w:t>
+            </w:r>
+          </w:p>
+        </w:tc>
+      </w:tr>
+      <w:tr>
+        <w:trPr>
+          <w:trHeight w:hRule="exact" w:val="301"/>
+          <w:jc w:val="center"/>
+        </w:trPr>
+        <w:tc>
+          <w:tcPr>
+            <w:tcW w:w="2410" w:type="dxa"/>
+            <w:tcBorders>
+              <w:top w:val="nil"/>
+              <w:left w:val="nil"/>
+              <w:bottom w:val="nil"/>
+              <w:right w:val="nil"/>
+            </w:tcBorders>
+            <w:vAlign w:val="center"/>
+          </w:tcPr>
+          <w:p>
+            <w:pPr>
+              <w:tabs>
+                <w:tab w:val="left" w:pos="288"/>
+              </w:tabs>
+              <w:spacing w:after="120" w:line="228" w:lineRule="auto"/>
+              <w:rPr>
+                <w:rFonts w:ascii="Arial" w:hAnsi="Arial" w:cs="Arial"/>
+                <w:color w:val="000000"/>
+                <w:sz w:val="16"/>
+                <w:szCs w:val="16"/>
+              </w:rPr>
+            </w:pPr>
+            <w:proofErr w:type="spellStart"/>
+            <w:r>
+              <w:rPr>
+                <w:rFonts w:ascii="Arial" w:hAnsi="Arial" w:cs="Arial"/>
+                <w:color w:val="000000"/>
+                <w:sz w:val="16"/>
+                <w:szCs w:val="16"/>
+              </w:rPr>
+              <w:t>Circ_A</w:t>
+            </w:r>
+            <w:proofErr w:type="spellEnd"/>
+            <w:r>
+              <w:rPr>
+                <w:rFonts w:ascii="Arial" w:hAnsi="Arial" w:cs="Arial"/>
+                <w:color w:val="000000"/>
+                <w:sz w:val="16"/>
+                <w:szCs w:val="16"/>
+              </w:rPr>
+              <w:t xml:space="preserve"> </w:t>
+            </w:r>
+            <w:r>
+              <w:rPr>
+                <w:rFonts w:ascii="Arial" w:hAnsi="Arial" w:cs="Arial"/>
+                <w:color w:val="000000"/>
+                <w:sz w:val="16"/>
+                <w:szCs w:val="16"/>
+              </w:rPr>
+              <w:t xml:space="preserve">(cm) </w:t>
+            </w:r>
+            <w:r>
+              <w:rPr>
+                <w:rFonts w:ascii="Arial" w:hAnsi="Arial" w:cs="Arial"/>
+                <w:color w:val="000000"/>
+                <w:sz w:val="16"/>
+                <w:szCs w:val="16"/>
+              </w:rPr>
+              <w:t>(IQR)</w:t>
+            </w:r>
+          </w:p>
+        </w:tc>
+        <w:tc>
+          <w:tcPr>
+            <w:tcW w:w="1670" w:type="dxa"/>
+            <w:tcBorders>
+              <w:top w:val="nil"/>
+              <w:left w:val="nil"/>
+              <w:bottom w:val="nil"/>
+              <w:right w:val="nil"/>
+            </w:tcBorders>
+            <w:vAlign w:val="center"/>
+          </w:tcPr>
+          <w:p>
+            <w:pPr>
+              <w:tabs>
+                <w:tab w:val="left" w:pos="288"/>
+              </w:tabs>
+              <w:spacing w:after="120" w:line="228" w:lineRule="auto"/>
+              <w:jc w:val="center"/>
+              <w:rPr>
+                <w:rFonts w:ascii="Arial" w:hAnsi="Arial" w:cs="Arial"/>
+                <w:color w:val="000000"/>
+                <w:sz w:val="16"/>
+                <w:szCs w:val="16"/>
+              </w:rPr>
+            </w:pPr>
+            <w:r>
+              <w:rPr>
+                <w:rFonts w:ascii="Arial" w:hAnsi="Arial" w:cs="Arial"/>
+                <w:color w:val="000000"/>
+                <w:sz w:val="16"/>
+                <w:szCs w:val="16"/>
+              </w:rPr>
+              <w:t>3</w:t>
+            </w:r>
+            <w:r>
+              <w:rPr>
+                <w:rFonts w:ascii="Arial" w:hAnsi="Arial" w:cs="Arial"/>
+                <w:color w:val="000000"/>
+                <w:sz w:val="16"/>
+                <w:szCs w:val="16"/>
+              </w:rPr>
+              <w:t>6.2</w:t>
+            </w:r>
+            <w:r>
+              <w:rPr>
+                <w:rFonts w:ascii="Arial" w:hAnsi="Arial" w:cs="Arial"/>
+                <w:color w:val="000000"/>
+                <w:sz w:val="16"/>
+                <w:szCs w:val="16"/>
+              </w:rPr>
+              <w:t xml:space="preserve"> (</w:t>
+            </w:r>
+            <w:r>
+              <w:rPr>
+                <w:rFonts w:ascii="Arial" w:hAnsi="Arial" w:cs="Arial"/>
+                <w:color w:val="000000"/>
+                <w:sz w:val="16"/>
+                <w:szCs w:val="16"/>
+              </w:rPr>
+              <w:t>34.6</w:t>
+            </w:r>
+            <w:r>
+              <w:rPr>
+                <w:rFonts w:ascii="Arial" w:hAnsi="Arial" w:cs="Arial"/>
+                <w:color w:val="000000"/>
+                <w:sz w:val="16"/>
+                <w:szCs w:val="16"/>
+              </w:rPr>
+              <w:t>-</w:t>
+            </w:r>
+            <w:r>
+              <w:rPr>
+                <w:rFonts w:ascii="Arial" w:hAnsi="Arial" w:cs="Arial"/>
+                <w:color w:val="000000"/>
+                <w:sz w:val="16"/>
+                <w:szCs w:val="16"/>
+              </w:rPr>
+              <w:t>38.5</w:t>
+            </w:r>
+            <w:r>
+              <w:rPr>
+                <w:rFonts w:ascii="Arial" w:hAnsi="Arial" w:cs="Arial"/>
+                <w:color w:val="000000"/>
+                <w:sz w:val="16"/>
+                <w:szCs w:val="16"/>
+              </w:rPr>
+              <w:t>)</w:t>
+            </w:r>
+          </w:p>
+        </w:tc>
+      </w:tr>
+      <w:tr>
+        <w:trPr>
+          <w:trHeight w:hRule="exact" w:val="301"/>
+          <w:jc w:val="center"/>
+        </w:trPr>
+        <w:tc>
+          <w:tcPr>
+            <w:tcW w:w="2410" w:type="dxa"/>
+            <w:tcBorders>
+              <w:top w:val="nil"/>
+              <w:left w:val="nil"/>
+              <w:bottom w:val="nil"/>
+              <w:right w:val="nil"/>
+            </w:tcBorders>
+            <w:vAlign w:val="center"/>
+          </w:tcPr>
+          <w:p>
+            <w:pPr>
+              <w:tabs>
+                <w:tab w:val="left" w:pos="288"/>
+              </w:tabs>
+              <w:spacing w:after="120" w:line="228" w:lineRule="auto"/>
+              <w:rPr>
+                <w:rFonts w:ascii="Arial" w:hAnsi="Arial" w:cs="Arial"/>
+                <w:color w:val="000000"/>
+                <w:sz w:val="16"/>
+                <w:szCs w:val="16"/>
+              </w:rPr>
+            </w:pPr>
+            <w:r>
+              <w:rPr>
+                <w:rFonts w:ascii="Arial" w:hAnsi="Arial" w:cs="Arial"/>
+                <w:color w:val="000000"/>
+                <w:sz w:val="16"/>
+                <w:szCs w:val="16"/>
+              </w:rPr>
+              <w:t>Leg (left - right)</w:t>
+            </w:r>
+          </w:p>
+        </w:tc>
+        <w:tc>
+          <w:tcPr>
+            <w:tcW w:w="1670" w:type="dxa"/>
+            <w:tcBorders>
+              <w:top w:val="nil"/>
+              <w:left w:val="nil"/>
+              <w:bottom w:val="nil"/>
+              <w:right w:val="nil"/>
+            </w:tcBorders>
+            <w:vAlign w:val="center"/>
+          </w:tcPr>
+          <w:p>
+            <w:pPr>
+              <w:tabs>
+                <w:tab w:val="left" w:pos="288"/>
+              </w:tabs>
+              <w:spacing w:after="120" w:line="228" w:lineRule="auto"/>
+              <w:jc w:val="center"/>
+              <w:rPr>
+                <w:rFonts w:ascii="Arial" w:hAnsi="Arial" w:cs="Arial"/>
+                <w:color w:val="000000"/>
+                <w:sz w:val="16"/>
+                <w:szCs w:val="16"/>
+              </w:rPr>
+            </w:pPr>
+            <w:r>
+              <w:rPr>
+                <w:rFonts w:ascii="Arial" w:hAnsi="Arial" w:cs="Arial"/>
+                <w:color w:val="000000"/>
+                <w:sz w:val="16"/>
+                <w:szCs w:val="16"/>
+              </w:rPr>
+              <w:t>95</w:t>
+            </w:r>
+            <w:r>
+              <w:rPr>
+                <w:rFonts w:ascii="Arial" w:hAnsi="Arial" w:cs="Arial"/>
+                <w:color w:val="000000"/>
+                <w:sz w:val="16"/>
+                <w:szCs w:val="16"/>
+              </w:rPr>
+              <w:t>-1</w:t>
+            </w:r>
+            <w:r>
+              <w:rPr>
+                <w:rFonts w:ascii="Arial" w:hAnsi="Arial" w:cs="Arial"/>
+                <w:color w:val="000000"/>
+                <w:sz w:val="16"/>
+                <w:szCs w:val="16"/>
+              </w:rPr>
+              <w:t>00</w:t>
+            </w:r>
+          </w:p>
+        </w:tc>
+      </w:tr>
+      <w:tr>
+        <w:trPr>
+          <w:trHeight w:hRule="exact" w:val="301"/>
+          <w:jc w:val="center"/>
+        </w:trPr>
+        <w:tc>
+          <w:tcPr>
+            <w:tcW w:w="2410" w:type="dxa"/>
+            <w:tcBorders>
+              <w:top w:val="nil"/>
+              <w:left w:val="nil"/>
+              <w:bottom w:val="nil"/>
+              <w:right w:val="nil"/>
+            </w:tcBorders>
+            <w:vAlign w:val="center"/>
+          </w:tcPr>
+          <w:p>
+            <w:pPr>
+              <w:tabs>
+                <w:tab w:val="left" w:pos="288"/>
+              </w:tabs>
+              <w:spacing w:after="120" w:line="228" w:lineRule="auto"/>
+              <w:rPr>
+                <w:rFonts w:ascii="Arial" w:hAnsi="Arial" w:cs="Arial"/>
+                <w:color w:val="000000"/>
+                <w:sz w:val="16"/>
+                <w:szCs w:val="16"/>
+              </w:rPr>
+            </w:pPr>
+            <w:r>
+              <w:rPr>
+                <w:rFonts w:ascii="Arial" w:hAnsi="Arial" w:cs="Arial"/>
+                <w:color w:val="000000"/>
+                <w:sz w:val="16"/>
+                <w:szCs w:val="16"/>
+              </w:rPr>
+              <w:t xml:space="preserve">Side </w:t>
+            </w:r>
+            <w:r>
+              <w:rPr>
+                <w:rFonts w:ascii="Arial" w:hAnsi="Arial" w:cs="Arial"/>
+                <w:color w:val="000000"/>
+                <w:sz w:val="16"/>
+                <w:szCs w:val="16"/>
+              </w:rPr>
+              <w:t>(</w:t>
+            </w:r>
+            <w:r>
+              <w:rPr>
+                <w:rFonts w:ascii="Arial" w:hAnsi="Arial" w:cs="Arial"/>
+                <w:color w:val="000000"/>
+                <w:sz w:val="16"/>
+                <w:szCs w:val="16"/>
+              </w:rPr>
+              <w:t>lateral - medial</w:t>
+            </w:r>
+            <w:r>
+              <w:rPr>
+                <w:rFonts w:ascii="Arial" w:hAnsi="Arial" w:cs="Arial"/>
+                <w:color w:val="000000"/>
+                <w:sz w:val="16"/>
+                <w:szCs w:val="16"/>
+              </w:rPr>
+              <w:t>)</w:t>
+            </w:r>
+          </w:p>
+        </w:tc>
+        <w:tc>
+          <w:tcPr>
+            <w:tcW w:w="1670" w:type="dxa"/>
+            <w:tcBorders>
+              <w:top w:val="nil"/>
+              <w:left w:val="nil"/>
+              <w:bottom w:val="nil"/>
+              <w:right w:val="nil"/>
+            </w:tcBorders>
+            <w:vAlign w:val="center"/>
+          </w:tcPr>
+          <w:p>
+            <w:pPr>
+              <w:tabs>
+                <w:tab w:val="left" w:pos="288"/>
+              </w:tabs>
+              <w:spacing w:after="120" w:line="228" w:lineRule="auto"/>
+              <w:jc w:val="center"/>
+              <w:rPr>
+                <w:rFonts w:ascii="Arial" w:hAnsi="Arial" w:cs="Arial"/>
+                <w:color w:val="000000"/>
+                <w:sz w:val="16"/>
+                <w:szCs w:val="16"/>
+              </w:rPr>
+            </w:pPr>
+            <w:r>
+              <w:rPr>
+                <w:rFonts w:ascii="Arial" w:hAnsi="Arial" w:cs="Arial"/>
+                <w:color w:val="000000"/>
+                <w:sz w:val="16"/>
+                <w:szCs w:val="16"/>
+              </w:rPr>
+              <w:t>96</w:t>
+            </w:r>
+            <w:r>
+              <w:rPr>
+                <w:rFonts w:ascii="Arial" w:hAnsi="Arial" w:cs="Arial"/>
+                <w:color w:val="000000"/>
+                <w:sz w:val="16"/>
+                <w:szCs w:val="16"/>
+              </w:rPr>
+              <w:t>-</w:t>
+            </w:r>
+            <w:r>
+              <w:rPr>
+                <w:rFonts w:ascii="Arial" w:hAnsi="Arial" w:cs="Arial"/>
+                <w:color w:val="000000"/>
+                <w:sz w:val="16"/>
+                <w:szCs w:val="16"/>
+              </w:rPr>
+              <w:t>99</w:t>
+            </w:r>
+          </w:p>
+        </w:tc>
+      </w:tr>
+      <w:tr>
+        <w:trPr>
+          <w:trHeight w:hRule="exact" w:val="301"/>
+          <w:jc w:val="center"/>
+        </w:trPr>
+        <w:tc>
+          <w:tcPr>
+            <w:tcW w:w="2410" w:type="dxa"/>
+            <w:tcBorders>
+              <w:top w:val="nil"/>
+              <w:left w:val="nil"/>
+              <w:bottom w:val="single" w:sz="4" w:space="0" w:color="auto"/>
+              <w:right w:val="nil"/>
+            </w:tcBorders>
+            <w:vAlign w:val="center"/>
+          </w:tcPr>
+          <w:p>
+            <w:pPr>
+              <w:tabs>
+                <w:tab w:val="left" w:pos="288"/>
+              </w:tabs>
+              <w:spacing w:after="120" w:line="228" w:lineRule="auto"/>
+              <w:rPr>
+                <w:rFonts w:ascii="Arial" w:hAnsi="Arial" w:cs="Arial"/>
+                <w:color w:val="000000"/>
+                <w:sz w:val="16"/>
+                <w:szCs w:val="16"/>
+              </w:rPr>
+            </w:pPr>
+            <w:r>
+              <w:rPr>
+                <w:rFonts w:ascii="Arial" w:hAnsi="Arial" w:cs="Arial"/>
+                <w:color w:val="000000"/>
+                <w:sz w:val="16"/>
+                <w:szCs w:val="16"/>
+              </w:rPr>
+              <w:t>Gender (female</w:t>
+            </w:r>
+            <w:r>
+              <w:rPr>
+                <w:rFonts w:ascii="Arial" w:hAnsi="Arial" w:cs="Arial"/>
+                <w:color w:val="000000"/>
+                <w:sz w:val="16"/>
+                <w:szCs w:val="16"/>
+              </w:rPr>
+              <w:t xml:space="preserve"> - </w:t>
+            </w:r>
+            <w:r>
+              <w:rPr>
+                <w:rFonts w:ascii="Arial" w:hAnsi="Arial" w:cs="Arial"/>
+                <w:color w:val="000000"/>
+                <w:sz w:val="16"/>
+                <w:szCs w:val="16"/>
+              </w:rPr>
+              <w:t>male)</w:t>
+            </w:r>
+          </w:p>
+        </w:tc>
+        <w:tc>
+          <w:tcPr>
+            <w:tcW w:w="1670" w:type="dxa"/>
+            <w:tcBorders>
+              <w:top w:val="nil"/>
+              <w:left w:val="nil"/>
+              <w:bottom w:val="single" w:sz="4" w:space="0" w:color="auto"/>
+              <w:right w:val="nil"/>
+            </w:tcBorders>
+            <w:vAlign w:val="center"/>
+          </w:tcPr>
+          <w:p>
+            <w:pPr>
+              <w:tabs>
+                <w:tab w:val="left" w:pos="288"/>
+              </w:tabs>
+              <w:spacing w:after="120" w:line="228" w:lineRule="auto"/>
+              <w:jc w:val="center"/>
+              <w:rPr>
+                <w:rFonts w:ascii="Arial" w:hAnsi="Arial" w:cs="Arial"/>
+                <w:color w:val="000000"/>
+                <w:sz w:val="16"/>
+                <w:szCs w:val="16"/>
+              </w:rPr>
+            </w:pPr>
+            <w:r>
+              <w:rPr>
+                <w:rFonts w:ascii="Arial" w:hAnsi="Arial" w:cs="Arial"/>
+                <w:color w:val="000000"/>
+                <w:sz w:val="16"/>
+                <w:szCs w:val="16"/>
+              </w:rPr>
+              <w:t>96</w:t>
+            </w:r>
+            <w:r>
+              <w:rPr>
+                <w:rFonts w:ascii="Arial" w:hAnsi="Arial" w:cs="Arial"/>
+                <w:color w:val="000000"/>
+                <w:sz w:val="16"/>
+                <w:szCs w:val="16"/>
+              </w:rPr>
+              <w:t>-</w:t>
+            </w:r>
+            <w:r>
+              <w:rPr>
+                <w:rFonts w:ascii="Arial" w:hAnsi="Arial" w:cs="Arial"/>
+                <w:color w:val="000000"/>
+                <w:sz w:val="16"/>
+                <w:szCs w:val="16"/>
+              </w:rPr>
+              <w:t>99</w:t>
+            </w:r>
+          </w:p>
+        </w:tc>
+      </w:tr>
+    </w:tbl>
+    <w:p>
+      <w:pPr>
+        <w:rPr>
+          <w:lang w:val="es-PE"/>
+        </w:rPr>
+      </w:pPr>
+    </w:p>
+    <w:tbl>
+      <w:tblPr>
+        <w:tblStyle w:val="Tablaconcuadrcula"/>
+        <w:tblW w:w="0" w:type="auto"/>
+        <w:jc w:val="center"/>
+        <w:tblLook w:val="04A0" w:firstRow="1" w:lastRow="0" w:firstColumn="1" w:lastColumn="0" w:noHBand="0" w:noVBand="1"/>
+      </w:tblPr>
+      <w:tblGrid>
+        <w:gridCol w:w="1365"/>
+        <w:gridCol w:w="1365"/>
+      </w:tblGrid>
+      <w:tr>
+        <w:trPr>
+          <w:trHeight w:val="257"/>
+          <w:jc w:val="center"/>
+        </w:trPr>
+        <w:tc>
+          <w:tcPr>
+            <w:tcW w:w="1365" w:type="dxa"/>
+            <w:shd w:val="clear" w:color="auto" w:fill="D1D1D1" w:themeFill="background2" w:themeFillShade="E6"/>
+            <w:vAlign w:val="center"/>
+          </w:tcPr>
+          <w:p>
+            <w:pPr>
+              <w:jc w:val="center"/>
+              <w:rPr>
+                <w:sz w:val="18"/>
+                <w:szCs w:val="18"/>
+                <w:lang w:val="es-PE"/>
+              </w:rPr>
+            </w:pPr>
+            <w:r>
+              <w:rPr>
+                <w:sz w:val="18"/>
+                <w:szCs w:val="18"/>
+                <w:lang w:val="es-PE"/>
+              </w:rPr>
+              <w:t>MP</w:t>
+            </w:r>
+          </w:p>
+        </w:tc>
+        <w:tc>
+          <w:tcPr>
+            <w:tcW w:w="1365" w:type="dxa"/>
+            <w:shd w:val="clear" w:color="auto" w:fill="D1D1D1" w:themeFill="background2" w:themeFillShade="E6"/>
+            <w:vAlign w:val="center"/>
+          </w:tcPr>
+          <w:p>
+            <w:pPr>
+              <w:jc w:val="center"/>
+              <w:rPr>
+                <w:sz w:val="18"/>
+                <w:szCs w:val="18"/>
+                <w:lang w:val="es-PE"/>
+              </w:rPr>
+            </w:pPr>
+            <w:proofErr w:type="spellStart"/>
+            <w:r>
+              <w:rPr>
+                <w:sz w:val="18"/>
+                <w:szCs w:val="18"/>
+                <w:lang w:val="es-PE"/>
+              </w:rPr>
+              <w:t>Fre</w:t>
+            </w:r>
+            <w:r>
+              <w:rPr>
+                <w:sz w:val="18"/>
+                <w:szCs w:val="18"/>
+                <w:lang w:val="es-PE"/>
+              </w:rPr>
+              <w:t>q</w:t>
+            </w:r>
+            <w:r>
+              <w:rPr>
+                <w:sz w:val="18"/>
+                <w:szCs w:val="18"/>
+                <w:lang w:val="es-PE"/>
+              </w:rPr>
+              <w:t>uency</w:t>
+            </w:r>
+            <w:proofErr w:type="spellEnd"/>
+          </w:p>
+        </w:tc>
+      </w:tr>
+      <w:tr>
+        <w:trPr>
+          <w:trHeight w:val="257"/>
+          <w:jc w:val="center"/>
+        </w:trPr>
+        <w:tc>
+          <w:tcPr>
+            <w:tcW w:w="1365" w:type="dxa"/>
+            <w:vAlign w:val="center"/>
+          </w:tcPr>
+          <w:p>
+            <w:pPr>
+              <w:jc w:val="center"/>
+              <w:rPr>
+                <w:sz w:val="18"/>
+                <w:szCs w:val="18"/>
+                <w:lang w:val="es-PE"/>
+              </w:rPr>
+            </w:pPr>
+            <w:r>
+              <w:rPr>
+                <w:sz w:val="18"/>
+                <w:szCs w:val="18"/>
+                <w:lang w:val="es-PE"/>
+              </w:rPr>
+              <w:t>1</w:t>
+            </w:r>
+          </w:p>
+        </w:tc>
+        <w:tc>
+          <w:tcPr>
+            <w:tcW w:w="1365" w:type="dxa"/>
+            <w:vAlign w:val="center"/>
+          </w:tcPr>
+          <w:p>
+            <w:pPr>
+              <w:jc w:val="center"/>
+              <w:rPr>
+                <w:sz w:val="18"/>
+                <w:szCs w:val="18"/>
+                <w:lang w:val="es-PE"/>
+              </w:rPr>
+            </w:pPr>
+            <w:r>
+              <w:rPr>
+                <w:sz w:val="18"/>
+                <w:szCs w:val="18"/>
+                <w:lang w:val="es-PE"/>
+              </w:rPr>
+              <w:t>195</w:t>
+            </w:r>
+          </w:p>
+        </w:tc>
+      </w:tr>
+      <w:tr>
+        <w:trPr>
+          <w:trHeight w:val="257"/>
+          <w:jc w:val="center"/>
+        </w:trPr>
+        <w:tc>
+          <w:tcPr>
+            <w:tcW w:w="1365" w:type="dxa"/>
+            <w:vAlign w:val="center"/>
+          </w:tcPr>
+          <w:p>
+            <w:pPr>
+              <w:jc w:val="center"/>
+              <w:rPr>
+                <w:sz w:val="18"/>
+                <w:szCs w:val="18"/>
+                <w:lang w:val="es-PE"/>
+              </w:rPr>
+            </w:pPr>
+            <w:r>
+              <w:rPr>
+                <w:sz w:val="18"/>
+                <w:szCs w:val="18"/>
+                <w:lang w:val="es-PE"/>
+              </w:rPr>
+              <w:t>2</w:t>
+            </w:r>
+          </w:p>
+        </w:tc>
+        <w:tc>
+          <w:tcPr>
+            <w:tcW w:w="1365" w:type="dxa"/>
+            <w:vAlign w:val="center"/>
+          </w:tcPr>
+          <w:p>
+            <w:pPr>
+              <w:jc w:val="center"/>
+              <w:rPr>
+                <w:sz w:val="18"/>
+                <w:szCs w:val="18"/>
+                <w:lang w:val="es-PE"/>
+              </w:rPr>
+            </w:pPr>
+            <w:r>
+              <w:rPr>
+                <w:sz w:val="18"/>
+                <w:szCs w:val="18"/>
+                <w:lang w:val="es-PE"/>
+              </w:rPr>
+              <w:t>193</w:t>
+            </w:r>
+          </w:p>
+        </w:tc>
+      </w:tr>
+      <w:tr>
+        <w:trPr>
+          <w:trHeight w:val="257"/>
+          <w:jc w:val="center"/>
+        </w:trPr>
+        <w:tc>
+          <w:tcPr>
+            <w:tcW w:w="1365" w:type="dxa"/>
+            <w:vAlign w:val="center"/>
+          </w:tcPr>
+          <w:p>
+            <w:pPr>
+              <w:jc w:val="center"/>
+              <w:rPr>
+                <w:sz w:val="18"/>
+                <w:szCs w:val="18"/>
+                <w:lang w:val="es-PE"/>
+              </w:rPr>
+            </w:pPr>
+            <w:r>
+              <w:rPr>
+                <w:sz w:val="18"/>
+                <w:szCs w:val="18"/>
+                <w:lang w:val="es-PE"/>
+              </w:rPr>
+              <w:t>3</w:t>
+            </w:r>
+          </w:p>
+        </w:tc>
+        <w:tc>
+          <w:tcPr>
+            <w:tcW w:w="1365" w:type="dxa"/>
+            <w:vAlign w:val="center"/>
+          </w:tcPr>
+          <w:p>
+            <w:pPr>
+              <w:jc w:val="center"/>
+              <w:rPr>
+                <w:sz w:val="18"/>
+                <w:szCs w:val="18"/>
+                <w:lang w:val="es-PE"/>
+              </w:rPr>
+            </w:pPr>
+            <w:r>
+              <w:rPr>
+                <w:sz w:val="18"/>
+                <w:szCs w:val="18"/>
+                <w:lang w:val="es-PE"/>
+              </w:rPr>
+              <w:t>143</w:t>
+            </w:r>
+          </w:p>
+        </w:tc>
+      </w:tr>
+      <w:tr>
+        <w:trPr>
+          <w:trHeight w:val="257"/>
+          <w:jc w:val="center"/>
+        </w:trPr>
+        <w:tc>
+          <w:tcPr>
+            <w:tcW w:w="1365" w:type="dxa"/>
+            <w:vAlign w:val="center"/>
+          </w:tcPr>
+          <w:p>
+            <w:pPr>
+              <w:jc w:val="center"/>
+              <w:rPr>
+                <w:sz w:val="18"/>
+                <w:szCs w:val="18"/>
+                <w:lang w:val="es-PE"/>
+              </w:rPr>
+            </w:pPr>
+            <w:r>
+              <w:rPr>
+                <w:sz w:val="18"/>
+                <w:szCs w:val="18"/>
+                <w:lang w:val="es-PE"/>
+              </w:rPr>
+              <w:t>4</w:t>
+            </w:r>
+          </w:p>
+        </w:tc>
+        <w:tc>
+          <w:tcPr>
+            <w:tcW w:w="1365" w:type="dxa"/>
+            <w:vAlign w:val="center"/>
+          </w:tcPr>
+          <w:p>
+            <w:pPr>
+              <w:jc w:val="center"/>
+              <w:rPr>
+                <w:sz w:val="18"/>
+                <w:szCs w:val="18"/>
+                <w:lang w:val="es-PE"/>
+              </w:rPr>
+            </w:pPr>
+            <w:r>
+              <w:rPr>
+                <w:sz w:val="18"/>
+                <w:szCs w:val="18"/>
+                <w:lang w:val="es-PE"/>
+              </w:rPr>
+              <w:t>89</w:t>
+            </w:r>
+          </w:p>
+        </w:tc>
+      </w:tr>
+      <w:tr>
+        <w:trPr>
+          <w:trHeight w:val="257"/>
+          <w:jc w:val="center"/>
+        </w:trPr>
+        <w:tc>
+          <w:tcPr>
+            <w:tcW w:w="1365" w:type="dxa"/>
+            <w:vAlign w:val="center"/>
+          </w:tcPr>
+          <w:p>
+            <w:pPr>
+              <w:jc w:val="center"/>
+              <w:rPr>
+                <w:sz w:val="18"/>
+                <w:szCs w:val="18"/>
+                <w:lang w:val="es-PE"/>
+              </w:rPr>
+            </w:pPr>
+            <w:r>
+              <w:rPr>
+                <w:sz w:val="18"/>
+                <w:szCs w:val="18"/>
+                <w:lang w:val="es-PE"/>
+              </w:rPr>
+              <w:t>5</w:t>
+            </w:r>
+          </w:p>
+        </w:tc>
+        <w:tc>
+          <w:tcPr>
+            <w:tcW w:w="1365" w:type="dxa"/>
+            <w:vAlign w:val="center"/>
+          </w:tcPr>
+          <w:p>
+            <w:pPr>
+              <w:jc w:val="center"/>
+              <w:rPr>
+                <w:sz w:val="18"/>
+                <w:szCs w:val="18"/>
+                <w:lang w:val="es-PE"/>
+              </w:rPr>
+            </w:pPr>
+            <w:r>
+              <w:rPr>
+                <w:sz w:val="18"/>
+                <w:szCs w:val="18"/>
+                <w:lang w:val="es-PE"/>
+              </w:rPr>
+              <w:t>2</w:t>
+            </w:r>
+          </w:p>
+        </w:tc>
+      </w:tr>
+    </w:tbl>
+    <w:p>
+      <w:pPr>
+        <w:rPr>
+          <w:lang w:val="es-PE"/>
+        </w:rPr>
+      </w:pPr>
+    </w:p>
+    <w:p>
+      <w:r>
+        <w:t>The square dimensions are r</w:t>
+      </w:r>
+      <w:r>
+        <w:t>ounded to the nearest hundredths.</w:t>
       </w:r>
     </w:p>
     <w:p>
@@ -13,10 +1606,10 @@
           <w:noProof/>
         </w:rPr>
         <w:drawing>
-          <wp:inline distT="0" distB="0" distL="0" distR="0" wp14:anchorId="6C43AD80" wp14:editId="70FA47A4">
-            <wp:extent cx="2886913" cy="3960000"/>
-            <wp:effectExtent l="0" t="0" r="8890" b="2540"/>
-            <wp:docPr id="1976638419" name="Imagen 1" descr="Diagrama&#10;&#10;El contenido generado por IA puede ser incorrecto."/>
+          <wp:inline distT="0" distB="0" distL="0" distR="0" wp14:anchorId="49FC499C" wp14:editId="7B82BAD0">
+            <wp:extent cx="2923871" cy="3960000"/>
+            <wp:effectExtent l="0" t="0" r="0" b="2540"/>
+            <wp:docPr id="455332894" name="Imagen 1" descr="Diagrama&#10;&#10;El contenido generado por IA puede ser incorrecto."/>
             <wp:cNvGraphicFramePr>
               <a:graphicFrameLocks xmlns:a="http://schemas.openxmlformats.org/drawingml/2006/main" noChangeAspect="1"/>
             </wp:cNvGraphicFramePr>
@@ -24,11 +1617,11 @@
               <a:graphicData uri="http://schemas.openxmlformats.org/drawingml/2006/picture">
                 <pic:pic xmlns:pic="http://schemas.openxmlformats.org/drawingml/2006/picture">
                   <pic:nvPicPr>
-                    <pic:cNvPr id="1976638419" name="Imagen 1" descr="Diagrama&#10;&#10;El contenido generado por IA puede ser incorrecto."/>
+                    <pic:cNvPr id="455332894" name="Imagen 1" descr="Diagrama&#10;&#10;El contenido generado por IA puede ser incorrecto."/>
                     <pic:cNvPicPr/>
                   </pic:nvPicPr>
                   <pic:blipFill>
-                    <a:blip r:embed="rId4"/>
+                    <a:blip r:embed="rId5"/>
                     <a:stretch>
                       <a:fillRect/>
                     </a:stretch>
@@ -36,7 +1629,961 @@
                   <pic:spPr>
                     <a:xfrm>
                       <a:off x="0" y="0"/>
-                      <a:ext cx="2886913" cy="3960000"/>
+                      <a:ext cx="2923871" cy="3960000"/>
+                    </a:xfrm>
+                    <a:prstGeom prst="rect">
+                      <a:avLst/>
+                    </a:prstGeom>
+                  </pic:spPr>
+                </pic:pic>
+              </a:graphicData>
+            </a:graphic>
+          </wp:inline>
+        </w:drawing>
+      </w:r>
+      <w:r>
+        <w:rPr>
+          <w:noProof/>
+        </w:rPr>
+        <w:drawing>
+          <wp:inline distT="0" distB="0" distL="0" distR="0" wp14:anchorId="7F675790" wp14:editId="5E9593AD">
+            <wp:extent cx="2978299" cy="3960000"/>
+            <wp:effectExtent l="0" t="0" r="0" b="2540"/>
+            <wp:docPr id="2131014267" name="Imagen 1" descr="Gráfico&#10;&#10;El contenido generado por IA puede ser incorrecto."/>
+            <wp:cNvGraphicFramePr>
+              <a:graphicFrameLocks xmlns:a="http://schemas.openxmlformats.org/drawingml/2006/main" noChangeAspect="1"/>
+            </wp:cNvGraphicFramePr>
+            <a:graphic xmlns:a="http://schemas.openxmlformats.org/drawingml/2006/main">
+              <a:graphicData uri="http://schemas.openxmlformats.org/drawingml/2006/picture">
+                <pic:pic xmlns:pic="http://schemas.openxmlformats.org/drawingml/2006/picture">
+                  <pic:nvPicPr>
+                    <pic:cNvPr id="2131014267" name="Imagen 1" descr="Gráfico&#10;&#10;El contenido generado por IA puede ser incorrecto."/>
+                    <pic:cNvPicPr/>
+                  </pic:nvPicPr>
+                  <pic:blipFill>
+                    <a:blip r:embed="rId6"/>
+                    <a:stretch>
+                      <a:fillRect/>
+                    </a:stretch>
+                  </pic:blipFill>
+                  <pic:spPr>
+                    <a:xfrm>
+                      <a:off x="0" y="0"/>
+                      <a:ext cx="2978299" cy="3960000"/>
+                    </a:xfrm>
+                    <a:prstGeom prst="rect">
+                      <a:avLst/>
+                    </a:prstGeom>
+                  </pic:spPr>
+                </pic:pic>
+              </a:graphicData>
+            </a:graphic>
+          </wp:inline>
+        </w:drawing>
+      </w:r>
+    </w:p>
+    <w:tbl>
+      <w:tblPr>
+        <w:tblStyle w:val="Tablaconcuadrcula"/>
+        <w:tblpPr w:leftFromText="141" w:rightFromText="141" w:vertAnchor="text" w:horzAnchor="page" w:tblpX="5844" w:tblpY="3903"/>
+        <w:tblW w:w="0" w:type="auto"/>
+        <w:tblLook w:val="04A0" w:firstRow="1" w:lastRow="0" w:firstColumn="1" w:lastColumn="0" w:noHBand="0" w:noVBand="1"/>
+      </w:tblPr>
+      <w:tblGrid>
+        <w:gridCol w:w="2039"/>
+        <w:gridCol w:w="2039"/>
+      </w:tblGrid>
+      <w:tr>
+        <w:trPr>
+          <w:trHeight w:val="460"/>
+        </w:trPr>
+        <w:tc>
+          <w:tcPr>
+            <w:tcW w:w="2039" w:type="dxa"/>
+          </w:tcPr>
+          <w:p>
+            <w:proofErr w:type="spellStart"/>
+            <w:r>
+              <w:lastRenderedPageBreak/>
+              <w:t>Cudrados</w:t>
+            </w:r>
+            <w:proofErr w:type="spellEnd"/>
+            <w:r>
+              <w:t xml:space="preserve"> </w:t>
+            </w:r>
+            <w:proofErr w:type="spellStart"/>
+            <w:r>
+              <w:t>Totales</w:t>
+            </w:r>
+            <w:proofErr w:type="spellEnd"/>
+          </w:p>
+        </w:tc>
+        <w:tc>
+          <w:tcPr>
+            <w:tcW w:w="2039" w:type="dxa"/>
+          </w:tcPr>
+          <w:p>
+            <w:r>
+              <w:t>6 x 8</w:t>
+            </w:r>
+          </w:p>
+        </w:tc>
+      </w:tr>
+      <w:tr>
+        <w:trPr>
+          <w:trHeight w:val="430"/>
+        </w:trPr>
+        <w:tc>
+          <w:tcPr>
+            <w:tcW w:w="2039" w:type="dxa"/>
+          </w:tcPr>
+          <w:p>
+            <w:proofErr w:type="spellStart"/>
+            <w:r>
+              <w:t>Cuadrados</w:t>
+            </w:r>
+            <w:proofErr w:type="spellEnd"/>
+            <w:r>
+              <w:t xml:space="preserve"> Vacíos</w:t>
+            </w:r>
+          </w:p>
+        </w:tc>
+        <w:tc>
+          <w:tcPr>
+            <w:tcW w:w="2039" w:type="dxa"/>
+          </w:tcPr>
+          <w:p>
+            <w:r>
+              <w:t>5</w:t>
+            </w:r>
+          </w:p>
+        </w:tc>
+      </w:tr>
+      <w:tr>
+        <w:trPr>
+          <w:trHeight w:val="460"/>
+        </w:trPr>
+        <w:tc>
+          <w:tcPr>
+            <w:tcW w:w="2039" w:type="dxa"/>
+          </w:tcPr>
+          <w:p>
+            <w:proofErr w:type="spellStart"/>
+            <w:r>
+              <w:t>Hexágonos</w:t>
+            </w:r>
+            <w:proofErr w:type="spellEnd"/>
+            <w:r>
+              <w:t xml:space="preserve"> </w:t>
+            </w:r>
+            <w:proofErr w:type="spellStart"/>
+            <w:r>
+              <w:t>Totales</w:t>
+            </w:r>
+            <w:proofErr w:type="spellEnd"/>
+          </w:p>
+        </w:tc>
+        <w:tc>
+          <w:tcPr>
+            <w:tcW w:w="2039" w:type="dxa"/>
+          </w:tcPr>
+          <w:p>
+            <w:r>
+              <w:t>x</w:t>
+            </w:r>
+          </w:p>
+        </w:tc>
+      </w:tr>
+      <w:tr>
+        <w:trPr>
+          <w:trHeight w:val="430"/>
+        </w:trPr>
+        <w:tc>
+          <w:tcPr>
+            <w:tcW w:w="2039" w:type="dxa"/>
+          </w:tcPr>
+          <w:p>
+            <w:proofErr w:type="spellStart"/>
+            <w:r>
+              <w:t>Hexágonos</w:t>
+            </w:r>
+            <w:proofErr w:type="spellEnd"/>
+            <w:r>
+              <w:t xml:space="preserve"> Vacíos</w:t>
+            </w:r>
+          </w:p>
+        </w:tc>
+        <w:tc>
+          <w:tcPr>
+            <w:tcW w:w="2039" w:type="dxa"/>
+          </w:tcPr>
+          <w:p>
+            <w:r>
+              <w:t>x</w:t>
+            </w:r>
+          </w:p>
+        </w:tc>
+      </w:tr>
+    </w:tbl>
+    <w:p>
+      <w:r>
+        <w:rPr>
+          <w:noProof/>
+        </w:rPr>
+        <w:drawing>
+          <wp:inline distT="0" distB="0" distL="0" distR="0" wp14:anchorId="2F8AF0A7" wp14:editId="379C415A">
+            <wp:extent cx="2985376" cy="3960000"/>
+            <wp:effectExtent l="0" t="0" r="5715" b="2540"/>
+            <wp:docPr id="1078281551" name="Imagen 1" descr="Gráfico, Gráfico de dispersión&#10;&#10;El contenido generado por IA puede ser incorrecto."/>
+            <wp:cNvGraphicFramePr>
+              <a:graphicFrameLocks xmlns:a="http://schemas.openxmlformats.org/drawingml/2006/main" noChangeAspect="1"/>
+            </wp:cNvGraphicFramePr>
+            <a:graphic xmlns:a="http://schemas.openxmlformats.org/drawingml/2006/main">
+              <a:graphicData uri="http://schemas.openxmlformats.org/drawingml/2006/picture">
+                <pic:pic xmlns:pic="http://schemas.openxmlformats.org/drawingml/2006/picture">
+                  <pic:nvPicPr>
+                    <pic:cNvPr id="1078281551" name="Imagen 1" descr="Gráfico, Gráfico de dispersión&#10;&#10;El contenido generado por IA puede ser incorrecto."/>
+                    <pic:cNvPicPr/>
+                  </pic:nvPicPr>
+                  <pic:blipFill>
+                    <a:blip r:embed="rId7"/>
+                    <a:stretch>
+                      <a:fillRect/>
+                    </a:stretch>
+                  </pic:blipFill>
+                  <pic:spPr>
+                    <a:xfrm>
+                      <a:off x="0" y="0"/>
+                      <a:ext cx="2985376" cy="3960000"/>
+                    </a:xfrm>
+                    <a:prstGeom prst="rect">
+                      <a:avLst/>
+                    </a:prstGeom>
+                  </pic:spPr>
+                </pic:pic>
+              </a:graphicData>
+            </a:graphic>
+          </wp:inline>
+        </w:drawing>
+      </w:r>
+    </w:p>
+    <w:p>
+      <w:pPr>
+        <w:rPr>
+          <w:b/>
+          <w:bCs/>
+          <w:lang w:val="es-PE"/>
+        </w:rPr>
+      </w:pPr>
+    </w:p>
+    <w:p>
+      <w:pPr>
+        <w:rPr>
+          <w:b/>
+          <w:bCs/>
+          <w:lang w:val="es-PE"/>
+        </w:rPr>
+      </w:pPr>
+      <w:proofErr w:type="spellStart"/>
+      <w:r>
+        <w:rPr>
+          <w:b/>
+          <w:bCs/>
+          <w:lang w:val="es-PE"/>
+        </w:rPr>
+        <w:t>Zone</w:t>
+      </w:r>
+      <w:proofErr w:type="spellEnd"/>
+      <w:r>
+        <w:rPr>
+          <w:b/>
+          <w:bCs/>
+          <w:lang w:val="es-PE"/>
+        </w:rPr>
+        <w:t xml:space="preserve"> 1 </w:t>
+      </w:r>
+      <w:proofErr w:type="spellStart"/>
+      <w:r>
+        <w:rPr>
+          <w:b/>
+          <w:bCs/>
+          <w:lang w:val="es-PE"/>
+        </w:rPr>
+        <w:t>Area</w:t>
+      </w:r>
+      <w:proofErr w:type="spellEnd"/>
+    </w:p>
+    <w:p>
+      <w:r>
+        <w:rPr>
+          <w:noProof/>
+        </w:rPr>
+        <w:drawing>
+          <wp:inline distT="0" distB="0" distL="0" distR="0" wp14:anchorId="74AEB549" wp14:editId="6E0789CF">
+            <wp:extent cx="2930874" cy="3960000"/>
+            <wp:effectExtent l="0" t="0" r="3175" b="2540"/>
+            <wp:docPr id="543108541" name="Imagen 1" descr="Diagrama&#10;&#10;El contenido generado por IA puede ser incorrecto."/>
+            <wp:cNvGraphicFramePr>
+              <a:graphicFrameLocks xmlns:a="http://schemas.openxmlformats.org/drawingml/2006/main" noChangeAspect="1"/>
+            </wp:cNvGraphicFramePr>
+            <a:graphic xmlns:a="http://schemas.openxmlformats.org/drawingml/2006/main">
+              <a:graphicData uri="http://schemas.openxmlformats.org/drawingml/2006/picture">
+                <pic:pic xmlns:pic="http://schemas.openxmlformats.org/drawingml/2006/picture">
+                  <pic:nvPicPr>
+                    <pic:cNvPr id="543108541" name="Imagen 1" descr="Diagrama&#10;&#10;El contenido generado por IA puede ser incorrecto."/>
+                    <pic:cNvPicPr/>
+                  </pic:nvPicPr>
+                  <pic:blipFill>
+                    <a:blip r:embed="rId8"/>
+                    <a:stretch>
+                      <a:fillRect/>
+                    </a:stretch>
+                  </pic:blipFill>
+                  <pic:spPr>
+                    <a:xfrm>
+                      <a:off x="0" y="0"/>
+                      <a:ext cx="2930874" cy="3960000"/>
+                    </a:xfrm>
+                    <a:prstGeom prst="rect">
+                      <a:avLst/>
+                    </a:prstGeom>
+                  </pic:spPr>
+                </pic:pic>
+              </a:graphicData>
+            </a:graphic>
+          </wp:inline>
+        </w:drawing>
+      </w:r>
+      <w:r>
+        <w:rPr>
+          <w:noProof/>
+        </w:rPr>
+        <w:drawing>
+          <wp:inline distT="0" distB="0" distL="0" distR="0" wp14:anchorId="4D4A2A3C" wp14:editId="22FF96ED">
+            <wp:extent cx="2984211" cy="3960000"/>
+            <wp:effectExtent l="0" t="0" r="6985" b="2540"/>
+            <wp:docPr id="834477818" name="Imagen 1" descr="Gráfico&#10;&#10;El contenido generado por IA puede ser incorrecto."/>
+            <wp:cNvGraphicFramePr>
+              <a:graphicFrameLocks xmlns:a="http://schemas.openxmlformats.org/drawingml/2006/main" noChangeAspect="1"/>
+            </wp:cNvGraphicFramePr>
+            <a:graphic xmlns:a="http://schemas.openxmlformats.org/drawingml/2006/main">
+              <a:graphicData uri="http://schemas.openxmlformats.org/drawingml/2006/picture">
+                <pic:pic xmlns:pic="http://schemas.openxmlformats.org/drawingml/2006/picture">
+                  <pic:nvPicPr>
+                    <pic:cNvPr id="834477818" name="Imagen 1" descr="Gráfico&#10;&#10;El contenido generado por IA puede ser incorrecto."/>
+                    <pic:cNvPicPr/>
+                  </pic:nvPicPr>
+                  <pic:blipFill>
+                    <a:blip r:embed="rId9"/>
+                    <a:stretch>
+                      <a:fillRect/>
+                    </a:stretch>
+                  </pic:blipFill>
+                  <pic:spPr>
+                    <a:xfrm>
+                      <a:off x="0" y="0"/>
+                      <a:ext cx="2984211" cy="3960000"/>
+                    </a:xfrm>
+                    <a:prstGeom prst="rect">
+                      <a:avLst/>
+                    </a:prstGeom>
+                  </pic:spPr>
+                </pic:pic>
+              </a:graphicData>
+            </a:graphic>
+          </wp:inline>
+        </w:drawing>
+      </w:r>
+    </w:p>
+    <w:tbl>
+      <w:tblPr>
+        <w:tblStyle w:val="Tablaconcuadrcula"/>
+        <w:tblpPr w:leftFromText="141" w:rightFromText="141" w:vertAnchor="text" w:horzAnchor="page" w:tblpX="5945" w:tblpY="3952"/>
+        <w:tblW w:w="0" w:type="auto"/>
+        <w:tblLook w:val="04A0" w:firstRow="1" w:lastRow="0" w:firstColumn="1" w:lastColumn="0" w:noHBand="0" w:noVBand="1"/>
+      </w:tblPr>
+      <w:tblGrid>
+        <w:gridCol w:w="2039"/>
+        <w:gridCol w:w="2039"/>
+      </w:tblGrid>
+      <w:tr>
+        <w:trPr>
+          <w:trHeight w:val="460"/>
+        </w:trPr>
+        <w:tc>
+          <w:tcPr>
+            <w:tcW w:w="2039" w:type="dxa"/>
+          </w:tcPr>
+          <w:p>
+            <w:proofErr w:type="spellStart"/>
+            <w:r>
+              <w:lastRenderedPageBreak/>
+              <w:t>Cudrados</w:t>
+            </w:r>
+            <w:proofErr w:type="spellEnd"/>
+            <w:r>
+              <w:t xml:space="preserve"> </w:t>
+            </w:r>
+            <w:proofErr w:type="spellStart"/>
+            <w:r>
+              <w:t>Totales</w:t>
+            </w:r>
+            <w:proofErr w:type="spellEnd"/>
+          </w:p>
+        </w:tc>
+        <w:tc>
+          <w:tcPr>
+            <w:tcW w:w="2039" w:type="dxa"/>
+          </w:tcPr>
+          <w:p>
+            <w:r>
+              <w:t xml:space="preserve">6 x </w:t>
+            </w:r>
+            <w:r>
+              <w:t>9</w:t>
+            </w:r>
+          </w:p>
+        </w:tc>
+      </w:tr>
+      <w:tr>
+        <w:trPr>
+          <w:trHeight w:val="430"/>
+        </w:trPr>
+        <w:tc>
+          <w:tcPr>
+            <w:tcW w:w="2039" w:type="dxa"/>
+          </w:tcPr>
+          <w:p>
+            <w:proofErr w:type="spellStart"/>
+            <w:r>
+              <w:t>Cuadrados</w:t>
+            </w:r>
+            <w:proofErr w:type="spellEnd"/>
+            <w:r>
+              <w:t xml:space="preserve"> Vacíos</w:t>
+            </w:r>
+          </w:p>
+        </w:tc>
+        <w:tc>
+          <w:tcPr>
+            <w:tcW w:w="2039" w:type="dxa"/>
+          </w:tcPr>
+          <w:p>
+            <w:r>
+              <w:t>7</w:t>
+            </w:r>
+          </w:p>
+        </w:tc>
+      </w:tr>
+      <w:tr>
+        <w:trPr>
+          <w:trHeight w:val="460"/>
+        </w:trPr>
+        <w:tc>
+          <w:tcPr>
+            <w:tcW w:w="2039" w:type="dxa"/>
+          </w:tcPr>
+          <w:p>
+            <w:proofErr w:type="spellStart"/>
+            <w:r>
+              <w:t>Hexágonos</w:t>
+            </w:r>
+            <w:proofErr w:type="spellEnd"/>
+            <w:r>
+              <w:t xml:space="preserve"> </w:t>
+            </w:r>
+            <w:proofErr w:type="spellStart"/>
+            <w:r>
+              <w:t>Totales</w:t>
+            </w:r>
+            <w:proofErr w:type="spellEnd"/>
+          </w:p>
+        </w:tc>
+        <w:tc>
+          <w:tcPr>
+            <w:tcW w:w="2039" w:type="dxa"/>
+          </w:tcPr>
+          <w:p>
+            <w:r>
+              <w:t>x</w:t>
+            </w:r>
+          </w:p>
+        </w:tc>
+      </w:tr>
+      <w:tr>
+        <w:trPr>
+          <w:trHeight w:val="430"/>
+        </w:trPr>
+        <w:tc>
+          <w:tcPr>
+            <w:tcW w:w="2039" w:type="dxa"/>
+          </w:tcPr>
+          <w:p>
+            <w:proofErr w:type="spellStart"/>
+            <w:r>
+              <w:t>Hexágonos</w:t>
+            </w:r>
+            <w:proofErr w:type="spellEnd"/>
+            <w:r>
+              <w:t xml:space="preserve"> Vacíos</w:t>
+            </w:r>
+          </w:p>
+        </w:tc>
+        <w:tc>
+          <w:tcPr>
+            <w:tcW w:w="2039" w:type="dxa"/>
+          </w:tcPr>
+          <w:p>
+            <w:r>
+              <w:t>x</w:t>
+            </w:r>
+          </w:p>
+        </w:tc>
+      </w:tr>
+    </w:tbl>
+    <w:p>
+      <w:r>
+        <w:rPr>
+          <w:noProof/>
+        </w:rPr>
+        <w:drawing>
+          <wp:inline distT="0" distB="0" distL="0" distR="0" wp14:anchorId="23126482" wp14:editId="752C789E">
+            <wp:extent cx="2960481" cy="3960000"/>
+            <wp:effectExtent l="0" t="0" r="0" b="2540"/>
+            <wp:docPr id="368686105" name="Imagen 1" descr="Gráfico&#10;&#10;El contenido generado por IA puede ser incorrecto."/>
+            <wp:cNvGraphicFramePr>
+              <a:graphicFrameLocks xmlns:a="http://schemas.openxmlformats.org/drawingml/2006/main" noChangeAspect="1"/>
+            </wp:cNvGraphicFramePr>
+            <a:graphic xmlns:a="http://schemas.openxmlformats.org/drawingml/2006/main">
+              <a:graphicData uri="http://schemas.openxmlformats.org/drawingml/2006/picture">
+                <pic:pic xmlns:pic="http://schemas.openxmlformats.org/drawingml/2006/picture">
+                  <pic:nvPicPr>
+                    <pic:cNvPr id="368686105" name="Imagen 1" descr="Gráfico&#10;&#10;El contenido generado por IA puede ser incorrecto."/>
+                    <pic:cNvPicPr/>
+                  </pic:nvPicPr>
+                  <pic:blipFill>
+                    <a:blip r:embed="rId10"/>
+                    <a:stretch>
+                      <a:fillRect/>
+                    </a:stretch>
+                  </pic:blipFill>
+                  <pic:spPr>
+                    <a:xfrm>
+                      <a:off x="0" y="0"/>
+                      <a:ext cx="2960481" cy="3960000"/>
+                    </a:xfrm>
+                    <a:prstGeom prst="rect">
+                      <a:avLst/>
+                    </a:prstGeom>
+                  </pic:spPr>
+                </pic:pic>
+              </a:graphicData>
+            </a:graphic>
+          </wp:inline>
+        </w:drawing>
+      </w:r>
+    </w:p>
+    <w:p>
+      <w:pPr>
+        <w:rPr>
+          <w:lang w:val="es-PE"/>
+        </w:rPr>
+      </w:pPr>
+    </w:p>
+    <w:p>
+      <w:pPr>
+        <w:rPr>
+          <w:b/>
+          <w:bCs/>
+          <w:lang w:val="es-PE"/>
+        </w:rPr>
+      </w:pPr>
+      <w:proofErr w:type="spellStart"/>
+      <w:r>
+        <w:rPr>
+          <w:b/>
+          <w:bCs/>
+          <w:lang w:val="es-PE"/>
+        </w:rPr>
+        <w:t>Zone</w:t>
+      </w:r>
+      <w:proofErr w:type="spellEnd"/>
+      <w:r>
+        <w:rPr>
+          <w:b/>
+          <w:bCs/>
+          <w:lang w:val="es-PE"/>
+        </w:rPr>
+        <w:t xml:space="preserve"> 1 + </w:t>
+      </w:r>
+      <w:proofErr w:type="spellStart"/>
+      <w:r>
+        <w:rPr>
+          <w:b/>
+          <w:bCs/>
+          <w:lang w:val="es-PE"/>
+        </w:rPr>
+        <w:t>Zone</w:t>
+      </w:r>
+      <w:proofErr w:type="spellEnd"/>
+      <w:r>
+        <w:rPr>
+          <w:b/>
+          <w:bCs/>
+          <w:lang w:val="es-PE"/>
+        </w:rPr>
+        <w:t xml:space="preserve"> 2</w:t>
+      </w:r>
+    </w:p>
+    <w:p>
+      <w:pPr>
+        <w:rPr>
+          <w:lang w:val="es-PE"/>
+        </w:rPr>
+      </w:pPr>
+      <w:r>
+        <w:rPr>
+          <w:noProof/>
+        </w:rPr>
+        <w:drawing>
+          <wp:inline distT="0" distB="0" distL="0" distR="0" wp14:anchorId="3189F445" wp14:editId="15F2A227">
+            <wp:extent cx="2927368" cy="3960000"/>
+            <wp:effectExtent l="0" t="0" r="6350" b="2540"/>
+            <wp:docPr id="496057938" name="Imagen 1" descr="Diagrama&#10;&#10;El contenido generado por IA puede ser incorrecto."/>
+            <wp:cNvGraphicFramePr>
+              <a:graphicFrameLocks xmlns:a="http://schemas.openxmlformats.org/drawingml/2006/main" noChangeAspect="1"/>
+            </wp:cNvGraphicFramePr>
+            <a:graphic xmlns:a="http://schemas.openxmlformats.org/drawingml/2006/main">
+              <a:graphicData uri="http://schemas.openxmlformats.org/drawingml/2006/picture">
+                <pic:pic xmlns:pic="http://schemas.openxmlformats.org/drawingml/2006/picture">
+                  <pic:nvPicPr>
+                    <pic:cNvPr id="496057938" name="Imagen 1" descr="Diagrama&#10;&#10;El contenido generado por IA puede ser incorrecto."/>
+                    <pic:cNvPicPr/>
+                  </pic:nvPicPr>
+                  <pic:blipFill>
+                    <a:blip r:embed="rId11"/>
+                    <a:stretch>
+                      <a:fillRect/>
+                    </a:stretch>
+                  </pic:blipFill>
+                  <pic:spPr>
+                    <a:xfrm>
+                      <a:off x="0" y="0"/>
+                      <a:ext cx="2927368" cy="3960000"/>
+                    </a:xfrm>
+                    <a:prstGeom prst="rect">
+                      <a:avLst/>
+                    </a:prstGeom>
+                  </pic:spPr>
+                </pic:pic>
+              </a:graphicData>
+            </a:graphic>
+          </wp:inline>
+        </w:drawing>
+      </w:r>
+      <w:r>
+        <w:rPr>
+          <w:noProof/>
+        </w:rPr>
+        <w:drawing>
+          <wp:inline distT="0" distB="0" distL="0" distR="0" wp14:anchorId="4253996C" wp14:editId="4EDD8CBD">
+            <wp:extent cx="3018495" cy="3960000"/>
+            <wp:effectExtent l="0" t="0" r="0" b="2540"/>
+            <wp:docPr id="1833829929" name="Imagen 1" descr="Gráfico, Gráfico de dispersión&#10;&#10;El contenido generado por IA puede ser incorrecto."/>
+            <wp:cNvGraphicFramePr>
+              <a:graphicFrameLocks xmlns:a="http://schemas.openxmlformats.org/drawingml/2006/main" noChangeAspect="1"/>
+            </wp:cNvGraphicFramePr>
+            <a:graphic xmlns:a="http://schemas.openxmlformats.org/drawingml/2006/main">
+              <a:graphicData uri="http://schemas.openxmlformats.org/drawingml/2006/picture">
+                <pic:pic xmlns:pic="http://schemas.openxmlformats.org/drawingml/2006/picture">
+                  <pic:nvPicPr>
+                    <pic:cNvPr id="1833829929" name="Imagen 1" descr="Gráfico, Gráfico de dispersión&#10;&#10;El contenido generado por IA puede ser incorrecto."/>
+                    <pic:cNvPicPr/>
+                  </pic:nvPicPr>
+                  <pic:blipFill>
+                    <a:blip r:embed="rId12"/>
+                    <a:stretch>
+                      <a:fillRect/>
+                    </a:stretch>
+                  </pic:blipFill>
+                  <pic:spPr>
+                    <a:xfrm>
+                      <a:off x="0" y="0"/>
+                      <a:ext cx="3018495" cy="3960000"/>
+                    </a:xfrm>
+                    <a:prstGeom prst="rect">
+                      <a:avLst/>
+                    </a:prstGeom>
+                  </pic:spPr>
+                </pic:pic>
+              </a:graphicData>
+            </a:graphic>
+          </wp:inline>
+        </w:drawing>
+      </w:r>
+    </w:p>
+    <w:tbl>
+      <w:tblPr>
+        <w:tblStyle w:val="Tablaconcuadrcula"/>
+        <w:tblpPr w:leftFromText="141" w:rightFromText="141" w:vertAnchor="text" w:horzAnchor="page" w:tblpX="5995" w:tblpY="3868"/>
+        <w:tblW w:w="0" w:type="auto"/>
+        <w:tblLook w:val="04A0" w:firstRow="1" w:lastRow="0" w:firstColumn="1" w:lastColumn="0" w:noHBand="0" w:noVBand="1"/>
+      </w:tblPr>
+      <w:tblGrid>
+        <w:gridCol w:w="2039"/>
+        <w:gridCol w:w="2039"/>
+      </w:tblGrid>
+      <w:tr>
+        <w:trPr>
+          <w:trHeight w:val="460"/>
+        </w:trPr>
+        <w:tc>
+          <w:tcPr>
+            <w:tcW w:w="2039" w:type="dxa"/>
+          </w:tcPr>
+          <w:p>
+            <w:proofErr w:type="spellStart"/>
+            <w:r>
+              <w:lastRenderedPageBreak/>
+              <w:t>Cudrados</w:t>
+            </w:r>
+            <w:proofErr w:type="spellEnd"/>
+            <w:r>
+              <w:t xml:space="preserve"> </w:t>
+            </w:r>
+            <w:proofErr w:type="spellStart"/>
+            <w:r>
+              <w:t>Totales</w:t>
+            </w:r>
+            <w:proofErr w:type="spellEnd"/>
+          </w:p>
+        </w:tc>
+        <w:tc>
+          <w:tcPr>
+            <w:tcW w:w="2039" w:type="dxa"/>
+          </w:tcPr>
+          <w:p>
+            <w:r>
+              <w:t>2 x 4</w:t>
+            </w:r>
+          </w:p>
+        </w:tc>
+      </w:tr>
+      <w:tr>
+        <w:trPr>
+          <w:trHeight w:val="430"/>
+        </w:trPr>
+        <w:tc>
+          <w:tcPr>
+            <w:tcW w:w="2039" w:type="dxa"/>
+          </w:tcPr>
+          <w:p>
+            <w:proofErr w:type="spellStart"/>
+            <w:r>
+              <w:t>Cuadrados</w:t>
+            </w:r>
+            <w:proofErr w:type="spellEnd"/>
+            <w:r>
+              <w:t xml:space="preserve"> Vacíos</w:t>
+            </w:r>
+          </w:p>
+        </w:tc>
+        <w:tc>
+          <w:tcPr>
+            <w:tcW w:w="2039" w:type="dxa"/>
+          </w:tcPr>
+          <w:p>
+            <w:r>
+              <w:t>0</w:t>
+            </w:r>
+          </w:p>
+        </w:tc>
+      </w:tr>
+      <w:tr>
+        <w:trPr>
+          <w:trHeight w:val="460"/>
+        </w:trPr>
+        <w:tc>
+          <w:tcPr>
+            <w:tcW w:w="2039" w:type="dxa"/>
+          </w:tcPr>
+          <w:p>
+            <w:proofErr w:type="spellStart"/>
+            <w:r>
+              <w:t>Hexágonos</w:t>
+            </w:r>
+            <w:proofErr w:type="spellEnd"/>
+            <w:r>
+              <w:t xml:space="preserve"> </w:t>
+            </w:r>
+            <w:proofErr w:type="spellStart"/>
+            <w:r>
+              <w:t>Totales</w:t>
+            </w:r>
+            <w:proofErr w:type="spellEnd"/>
+          </w:p>
+        </w:tc>
+        <w:tc>
+          <w:tcPr>
+            <w:tcW w:w="2039" w:type="dxa"/>
+          </w:tcPr>
+          <w:p>
+            <w:r>
+              <w:t>x</w:t>
+            </w:r>
+          </w:p>
+        </w:tc>
+      </w:tr>
+      <w:tr>
+        <w:trPr>
+          <w:trHeight w:val="430"/>
+        </w:trPr>
+        <w:tc>
+          <w:tcPr>
+            <w:tcW w:w="2039" w:type="dxa"/>
+          </w:tcPr>
+          <w:p>
+            <w:proofErr w:type="spellStart"/>
+            <w:r>
+              <w:t>Hexágonos</w:t>
+            </w:r>
+            <w:proofErr w:type="spellEnd"/>
+            <w:r>
+              <w:t xml:space="preserve"> Vacíos</w:t>
+            </w:r>
+          </w:p>
+        </w:tc>
+        <w:tc>
+          <w:tcPr>
+            <w:tcW w:w="2039" w:type="dxa"/>
+          </w:tcPr>
+          <w:p>
+            <w:r>
+              <w:t>x</w:t>
+            </w:r>
+          </w:p>
+        </w:tc>
+      </w:tr>
+    </w:tbl>
+    <w:p>
+      <w:pPr>
+        <w:rPr>
+          <w:lang w:val="es-PE"/>
+        </w:rPr>
+      </w:pPr>
+      <w:r>
+        <w:rPr>
+          <w:noProof/>
+        </w:rPr>
+        <w:drawing>
+          <wp:inline distT="0" distB="0" distL="0" distR="0" wp14:anchorId="1EE10B92" wp14:editId="766A5791">
+            <wp:extent cx="3020982" cy="3960000"/>
+            <wp:effectExtent l="0" t="0" r="8255" b="2540"/>
+            <wp:docPr id="632651311" name="Imagen 1" descr="Gráfico, Gráfico radial, Gráfico de dispersión&#10;&#10;El contenido generado por IA puede ser incorrecto."/>
+            <wp:cNvGraphicFramePr>
+              <a:graphicFrameLocks xmlns:a="http://schemas.openxmlformats.org/drawingml/2006/main" noChangeAspect="1"/>
+            </wp:cNvGraphicFramePr>
+            <a:graphic xmlns:a="http://schemas.openxmlformats.org/drawingml/2006/main">
+              <a:graphicData uri="http://schemas.openxmlformats.org/drawingml/2006/picture">
+                <pic:pic xmlns:pic="http://schemas.openxmlformats.org/drawingml/2006/picture">
+                  <pic:nvPicPr>
+                    <pic:cNvPr id="632651311" name="Imagen 1" descr="Gráfico, Gráfico radial, Gráfico de dispersión&#10;&#10;El contenido generado por IA puede ser incorrecto."/>
+                    <pic:cNvPicPr/>
+                  </pic:nvPicPr>
+                  <pic:blipFill>
+                    <a:blip r:embed="rId13"/>
+                    <a:stretch>
+                      <a:fillRect/>
+                    </a:stretch>
+                  </pic:blipFill>
+                  <pic:spPr>
+                    <a:xfrm>
+                      <a:off x="0" y="0"/>
+                      <a:ext cx="3020982" cy="3960000"/>
+                    </a:xfrm>
+                    <a:prstGeom prst="rect">
+                      <a:avLst/>
+                    </a:prstGeom>
+                  </pic:spPr>
+                </pic:pic>
+              </a:graphicData>
+            </a:graphic>
+          </wp:inline>
+        </w:drawing>
+      </w:r>
+    </w:p>
+    <w:p>
+      <w:pPr>
+        <w:rPr>
+          <w:lang w:val="es-PE"/>
+        </w:rPr>
+      </w:pPr>
+    </w:p>
+    <w:p>
+      <w:pPr>
+        <w:rPr>
+          <w:b/>
+          <w:bCs/>
+          <w:lang w:val="es-PE"/>
+        </w:rPr>
+      </w:pPr>
+      <w:r>
+        <w:rPr>
+          <w:b/>
+          <w:bCs/>
+          <w:lang w:val="es-PE"/>
+        </w:rPr>
+        <w:t xml:space="preserve">Sigma </w:t>
+      </w:r>
+      <w:proofErr w:type="spellStart"/>
+      <w:r>
+        <w:rPr>
+          <w:b/>
+          <w:bCs/>
+          <w:lang w:val="es-PE"/>
+        </w:rPr>
+        <w:t>value</w:t>
+      </w:r>
+      <w:proofErr w:type="spellEnd"/>
+      <w:r>
+        <w:rPr>
+          <w:b/>
+          <w:bCs/>
+          <w:lang w:val="es-PE"/>
+        </w:rPr>
+        <w:t xml:space="preserve"> = 1.2</w:t>
+      </w:r>
+    </w:p>
+    <w:p>
+      <w:r>
+        <w:rPr>
+          <w:noProof/>
+        </w:rPr>
+        <w:drawing>
+          <wp:inline distT="0" distB="0" distL="0" distR="0" wp14:anchorId="2E769ABC" wp14:editId="171AECC0">
+            <wp:extent cx="3032989" cy="3960000"/>
+            <wp:effectExtent l="0" t="0" r="0" b="2540"/>
+            <wp:docPr id="1444444826" name="Imagen 1" descr="Gráfico de dispersión&#10;&#10;El contenido generado por IA puede ser incorrecto."/>
+            <wp:cNvGraphicFramePr>
+              <a:graphicFrameLocks xmlns:a="http://schemas.openxmlformats.org/drawingml/2006/main" noChangeAspect="1"/>
+            </wp:cNvGraphicFramePr>
+            <a:graphic xmlns:a="http://schemas.openxmlformats.org/drawingml/2006/main">
+              <a:graphicData uri="http://schemas.openxmlformats.org/drawingml/2006/picture">
+                <pic:pic xmlns:pic="http://schemas.openxmlformats.org/drawingml/2006/picture">
+                  <pic:nvPicPr>
+                    <pic:cNvPr id="1444444826" name="Imagen 1" descr="Gráfico de dispersión&#10;&#10;El contenido generado por IA puede ser incorrecto."/>
+                    <pic:cNvPicPr/>
+                  </pic:nvPicPr>
+                  <pic:blipFill>
+                    <a:blip r:embed="rId14"/>
+                    <a:stretch>
+                      <a:fillRect/>
+                    </a:stretch>
+                  </pic:blipFill>
+                  <pic:spPr>
+                    <a:xfrm>
+                      <a:off x="0" y="0"/>
+                      <a:ext cx="3032989" cy="3960000"/>
                     </a:xfrm>
                     <a:prstGeom prst="rect">
                       <a:avLst/>
@@ -51,19 +2598,15 @@
     </w:p>
     <w:p>
       <w:r>
-        <w:t>Considering Zone 1 Area</w:t>
-      </w:r>
-    </w:p>
-    <w:p>
-      <w:r>
         <w:rPr>
           <w:noProof/>
         </w:rPr>
+        <w:lastRenderedPageBreak/>
         <w:drawing>
-          <wp:inline distT="0" distB="0" distL="0" distR="0" wp14:anchorId="1861715E" wp14:editId="115A2901">
-            <wp:extent cx="2904843" cy="3960000"/>
-            <wp:effectExtent l="0" t="0" r="0" b="2540"/>
-            <wp:docPr id="793277362" name="Imagen 1" descr="Diagrama&#10;&#10;El contenido generado por IA puede ser incorrecto."/>
+          <wp:inline distT="0" distB="0" distL="0" distR="0" wp14:anchorId="3D200B5E" wp14:editId="2281448C">
+            <wp:extent cx="2962912" cy="3960000"/>
+            <wp:effectExtent l="0" t="0" r="8890" b="2540"/>
+            <wp:docPr id="884903166" name="Imagen 1" descr="Gráfico&#10;&#10;El contenido generado por IA puede ser incorrecto."/>
             <wp:cNvGraphicFramePr>
               <a:graphicFrameLocks xmlns:a="http://schemas.openxmlformats.org/drawingml/2006/main" noChangeAspect="1"/>
             </wp:cNvGraphicFramePr>
@@ -71,11 +2614,11 @@
               <a:graphicData uri="http://schemas.openxmlformats.org/drawingml/2006/picture">
                 <pic:pic xmlns:pic="http://schemas.openxmlformats.org/drawingml/2006/picture">
                   <pic:nvPicPr>
-                    <pic:cNvPr id="793277362" name="Imagen 1" descr="Diagrama&#10;&#10;El contenido generado por IA puede ser incorrecto."/>
+                    <pic:cNvPr id="884903166" name="Imagen 1" descr="Gráfico&#10;&#10;El contenido generado por IA puede ser incorrecto."/>
                     <pic:cNvPicPr/>
                   </pic:nvPicPr>
                   <pic:blipFill>
-                    <a:blip r:embed="rId5"/>
+                    <a:blip r:embed="rId15"/>
                     <a:stretch>
                       <a:fillRect/>
                     </a:stretch>
@@ -83,7 +2626,7 @@
                   <pic:spPr>
                     <a:xfrm>
                       <a:off x="0" y="0"/>
-                      <a:ext cx="2904843" cy="3960000"/>
+                      <a:ext cx="2962912" cy="3960000"/>
                     </a:xfrm>
                     <a:prstGeom prst="rect">
                       <a:avLst/>
@@ -95,23 +2638,15 @@
           </wp:inline>
         </w:drawing>
       </w:r>
-    </w:p>
-    <w:p>
-      <w:r>
-        <w:lastRenderedPageBreak/>
-        <w:t>Considering Zone 1 + Zone 2</w:t>
-      </w:r>
-    </w:p>
-    <w:p>
       <w:r>
         <w:rPr>
           <w:noProof/>
         </w:rPr>
         <w:drawing>
-          <wp:inline distT="0" distB="0" distL="0" distR="0" wp14:anchorId="3DE825F6" wp14:editId="789B1DC1">
-            <wp:extent cx="2888646" cy="3960000"/>
-            <wp:effectExtent l="0" t="0" r="6985" b="2540"/>
-            <wp:docPr id="661160689" name="Imagen 1" descr="Diagrama&#10;&#10;El contenido generado por IA puede ser incorrecto."/>
+          <wp:inline distT="0" distB="0" distL="0" distR="0" wp14:anchorId="6885E7A3" wp14:editId="614FD470">
+            <wp:extent cx="2991367" cy="3960000"/>
+            <wp:effectExtent l="0" t="0" r="0" b="2540"/>
+            <wp:docPr id="1815161079" name="Imagen 1" descr="Gráfico, Gráfico de superficie&#10;&#10;El contenido generado por IA puede ser incorrecto."/>
             <wp:cNvGraphicFramePr>
               <a:graphicFrameLocks xmlns:a="http://schemas.openxmlformats.org/drawingml/2006/main" noChangeAspect="1"/>
             </wp:cNvGraphicFramePr>
@@ -119,11 +2654,11 @@
               <a:graphicData uri="http://schemas.openxmlformats.org/drawingml/2006/picture">
                 <pic:pic xmlns:pic="http://schemas.openxmlformats.org/drawingml/2006/picture">
                   <pic:nvPicPr>
-                    <pic:cNvPr id="661160689" name="Imagen 1" descr="Diagrama&#10;&#10;El contenido generado por IA puede ser incorrecto."/>
+                    <pic:cNvPr id="1815161079" name="Imagen 1" descr="Gráfico, Gráfico de superficie&#10;&#10;El contenido generado por IA puede ser incorrecto."/>
                     <pic:cNvPicPr/>
                   </pic:nvPicPr>
                   <pic:blipFill>
-                    <a:blip r:embed="rId6"/>
+                    <a:blip r:embed="rId16"/>
                     <a:stretch>
                       <a:fillRect/>
                     </a:stretch>
@@ -131,7 +2666,7 @@
                   <pic:spPr>
                     <a:xfrm>
                       <a:off x="0" y="0"/>
-                      <a:ext cx="2888646" cy="3960000"/>
+                      <a:ext cx="2991367" cy="3960000"/>
                     </a:xfrm>
                     <a:prstGeom prst="rect">
                       <a:avLst/>
@@ -146,12 +2681,109 @@
     </w:p>
     <w:sectPr>
       <w:pgSz w:w="11906" w:h="16838"/>
-      <w:pgMar w:top="1417" w:right="1701" w:bottom="1417" w:left="1701" w:header="708" w:footer="708" w:gutter="0"/>
+      <w:pgMar w:top="720" w:right="720" w:bottom="720" w:left="720" w:header="708" w:footer="708" w:gutter="0"/>
       <w:cols w:space="708"/>
       <w:docGrid w:linePitch="360"/>
     </w:sectPr>
   </w:body>
 </w:document>
+</file>
+
+<file path=word/numbering.xml><?xml version="1.0" encoding="utf-8"?>
+<w:numbering xmlns:wpc="http://schemas.microsoft.com/office/word/2010/wordprocessingCanvas" xmlns:cx="http://schemas.microsoft.com/office/drawing/2014/chartex" xmlns:cx1="http://schemas.microsoft.com/office/drawing/2015/9/8/chartex" xmlns:cx2="http://schemas.microsoft.com/office/drawing/2015/10/21/chartex" xmlns:cx3="http://schemas.microsoft.com/office/drawing/2016/5/9/chartex" xmlns:cx4="http://schemas.microsoft.com/office/drawing/2016/5/10/chartex" xmlns:cx5="http://schemas.microsoft.com/office/drawing/2016/5/11/chartex" xmlns:cx6="http://schemas.microsoft.com/office/drawing/2016/5/12/chartex" xmlns:cx7="http://schemas.microsoft.com/office/drawing/2016/5/13/chartex" xmlns:cx8="http://schemas.microsoft.com/office/drawing/2016/5/14/chartex" xmlns:mc="http://schemas.openxmlformats.org/markup-compatibility/2006" xmlns:aink="http://schemas.microsoft.com/office/drawing/2016/ink" xmlns:am3d="http://schemas.microsoft.com/office/drawing/2017/model3d" xmlns:o="urn:schemas-microsoft-com:office:office" xmlns:oel="http://schemas.microsoft.com/office/2019/extlst" xmlns:r="http://schemas.openxmlformats.org/officeDocument/2006/relationships" xmlns:m="http://schemas.openxmlformats.org/officeDocument/2006/math" xmlns:v="urn:schemas-microsoft-com:vml" xmlns:wp14="http://schemas.microsoft.com/office/word/2010/wordprocessingDrawing" xmlns:wp="http://schemas.openxmlformats.org/drawingml/2006/wordprocessingDrawing" xmlns:w10="urn:schemas-microsoft-com:office:word" xmlns:w="http://schemas.openxmlformats.org/wordprocessingml/2006/main" xmlns:w14="http://schemas.microsoft.com/office/word/2010/wordml" xmlns:w15="http://schemas.microsoft.com/office/word/2012/wordml" xmlns:w16cex="http://schemas.microsoft.com/office/word/2018/wordml/cex" xmlns:w16cid="http://schemas.microsoft.com/office/word/2016/wordml/cid" xmlns:w16="http://schemas.microsoft.com/office/word/2018/wordml" xmlns:w16du="http://schemas.microsoft.com/office/word/2023/wordml/word16du" xmlns:w16sdtdh="http://schemas.microsoft.com/office/word/2020/wordml/sdtdatahash" xmlns:w16sdtfl="http://schemas.microsoft.com/office/word/2024/wordml/sdtformatlock" xmlns:w16se="http://schemas.microsoft.com/office/word/2015/wordml/symex" xmlns:wpg="http://schemas.microsoft.com/office/word/2010/wordprocessingGroup" xmlns:wpi="http://schemas.microsoft.com/office/word/2010/wordprocessingInk" xmlns:wne="http://schemas.microsoft.com/office/word/2006/wordml" xmlns:wps="http://schemas.microsoft.com/office/word/2010/wordprocessingShape" mc:Ignorable="w14 w15 w16se w16cid w16 w16cex w16sdtdh w16sdtfl w16du wp14">
+  <w:abstractNum w:abstractNumId="0" w15:restartNumberingAfterBreak="0">
+    <w:nsid w:val="239B2E77"/>
+    <w:multiLevelType w:val="hybridMultilevel"/>
+    <w:tmpl w:val="ECA4DA8A"/>
+    <w:lvl w:ilvl="0" w:tplc="280A000F">
+      <w:start w:val="1"/>
+      <w:numFmt w:val="decimal"/>
+      <w:lvlText w:val="%1."/>
+      <w:lvlJc w:val="left"/>
+      <w:pPr>
+        <w:ind w:left="720" w:hanging="360"/>
+      </w:pPr>
+      <w:rPr>
+        <w:rFonts w:hint="default"/>
+      </w:rPr>
+    </w:lvl>
+    <w:lvl w:ilvl="1" w:tplc="280A0019" w:tentative="1">
+      <w:start w:val="1"/>
+      <w:numFmt w:val="lowerLetter"/>
+      <w:lvlText w:val="%2."/>
+      <w:lvlJc w:val="left"/>
+      <w:pPr>
+        <w:ind w:left="1440" w:hanging="360"/>
+      </w:pPr>
+    </w:lvl>
+    <w:lvl w:ilvl="2" w:tplc="280A001B" w:tentative="1">
+      <w:start w:val="1"/>
+      <w:numFmt w:val="lowerRoman"/>
+      <w:lvlText w:val="%3."/>
+      <w:lvlJc w:val="right"/>
+      <w:pPr>
+        <w:ind w:left="2160" w:hanging="180"/>
+      </w:pPr>
+    </w:lvl>
+    <w:lvl w:ilvl="3" w:tplc="280A000F" w:tentative="1">
+      <w:start w:val="1"/>
+      <w:numFmt w:val="decimal"/>
+      <w:lvlText w:val="%4."/>
+      <w:lvlJc w:val="left"/>
+      <w:pPr>
+        <w:ind w:left="2880" w:hanging="360"/>
+      </w:pPr>
+    </w:lvl>
+    <w:lvl w:ilvl="4" w:tplc="280A0019" w:tentative="1">
+      <w:start w:val="1"/>
+      <w:numFmt w:val="lowerLetter"/>
+      <w:lvlText w:val="%5."/>
+      <w:lvlJc w:val="left"/>
+      <w:pPr>
+        <w:ind w:left="3600" w:hanging="360"/>
+      </w:pPr>
+    </w:lvl>
+    <w:lvl w:ilvl="5" w:tplc="280A001B" w:tentative="1">
+      <w:start w:val="1"/>
+      <w:numFmt w:val="lowerRoman"/>
+      <w:lvlText w:val="%6."/>
+      <w:lvlJc w:val="right"/>
+      <w:pPr>
+        <w:ind w:left="4320" w:hanging="180"/>
+      </w:pPr>
+    </w:lvl>
+    <w:lvl w:ilvl="6" w:tplc="280A000F" w:tentative="1">
+      <w:start w:val="1"/>
+      <w:numFmt w:val="decimal"/>
+      <w:lvlText w:val="%7."/>
+      <w:lvlJc w:val="left"/>
+      <w:pPr>
+        <w:ind w:left="5040" w:hanging="360"/>
+      </w:pPr>
+    </w:lvl>
+    <w:lvl w:ilvl="7" w:tplc="280A0019" w:tentative="1">
+      <w:start w:val="1"/>
+      <w:numFmt w:val="lowerLetter"/>
+      <w:lvlText w:val="%8."/>
+      <w:lvlJc w:val="left"/>
+      <w:pPr>
+        <w:ind w:left="5760" w:hanging="360"/>
+      </w:pPr>
+    </w:lvl>
+    <w:lvl w:ilvl="8" w:tplc="280A001B" w:tentative="1">
+      <w:start w:val="1"/>
+      <w:numFmt w:val="lowerRoman"/>
+      <w:lvlText w:val="%9."/>
+      <w:lvlJc w:val="right"/>
+      <w:pPr>
+        <w:ind w:left="6480" w:hanging="180"/>
+      </w:pPr>
+    </w:lvl>
+  </w:abstractNum>
+  <w:num w:numId="1" w16cid:durableId="5249298">
+    <w:abstractNumId w:val="0"/>
+  </w:num>
+</w:numbering>
 </file>
 
 <file path=word/styles.xml><?xml version="1.0" encoding="utf-8"?>
@@ -760,7 +3392,6 @@
   <w:style w:type="character" w:default="1" w:styleId="Fuentedeprrafopredeter">
     <w:name w:val="Default Paragraph Font"/>
     <w:uiPriority w:val="1"/>
-    <w:semiHidden/>
     <w:unhideWhenUsed/>
   </w:style>
   <w:style w:type="table" w:default="1" w:styleId="Tablanormal">
@@ -1087,6 +3718,25 @@
       <w:spacing w:val="5"/>
     </w:rPr>
   </w:style>
+  <w:style w:type="table" w:styleId="Tablaconcuadrcula">
+    <w:name w:val="Table Grid"/>
+    <w:basedOn w:val="Tablanormal"/>
+    <w:uiPriority w:val="39"/>
+    <w:rsid w:val="00301552"/>
+    <w:pPr>
+      <w:spacing w:after="0" w:line="240" w:lineRule="auto"/>
+    </w:pPr>
+    <w:tblPr>
+      <w:tblBorders>
+        <w:top w:val="single" w:sz="4" w:space="0" w:color="auto"/>
+        <w:left w:val="single" w:sz="4" w:space="0" w:color="auto"/>
+        <w:bottom w:val="single" w:sz="4" w:space="0" w:color="auto"/>
+        <w:right w:val="single" w:sz="4" w:space="0" w:color="auto"/>
+        <w:insideH w:val="single" w:sz="4" w:space="0" w:color="auto"/>
+        <w:insideV w:val="single" w:sz="4" w:space="0" w:color="auto"/>
+      </w:tblBorders>
+    </w:tblPr>
+  </w:style>
 </w:styles>
 </file>
 

--- a/Presentables/Similar to the pass Study.docx
+++ b/Presentables/Similar to the pass Study.docx
@@ -18,7 +18,7 @@
     </w:p>
     <w:tbl>
       <w:tblPr>
-        <w:tblStyle w:val="Tablaconcuadrcula"/>
+        <w:tblStyle w:val="TableGrid"/>
         <w:tblW w:w="0" w:type="auto"/>
         <w:jc w:val="center"/>
         <w:tblLayout w:type="fixed"/>
@@ -1231,7 +1231,7 @@
     </w:p>
     <w:tbl>
       <w:tblPr>
-        <w:tblStyle w:val="Tablaconcuadrcula"/>
+        <w:tblStyle w:val="TableGrid"/>
         <w:tblW w:w="0" w:type="auto"/>
         <w:jc w:val="center"/>
         <w:tblLook w:val="04A0" w:firstRow="1" w:lastRow="0" w:firstColumn="1" w:lastColumn="0" w:noHBand="0" w:noVBand="1"/>
@@ -1682,9 +1682,129 @@
         </w:drawing>
       </w:r>
     </w:p>
+    <w:p>
+      <w:pPr>
+        <w:jc w:val="center"/>
+      </w:pPr>
+      <w:r>
+        <w:t xml:space="preserve">Heatmap + 3cm </w:t>
+      </w:r>
+      <w:r>
+        <w:t>x 3xm s</w:t>
+      </w:r>
+      <w:r>
+        <w:t>quares</w:t>
+      </w:r>
+    </w:p>
+    <w:p>
+      <w:pPr>
+        <w:jc w:val="both"/>
+      </w:pPr>
+      <w:r>
+        <w:t>The partition into 3cm x</w:t>
+      </w:r>
+      <w:r>
+        <w:t xml:space="preserve"> 3cm squares is not particularly informative for this analysis. The point frequencies across </w:t>
+      </w:r>
+      <w:proofErr w:type="spellStart"/>
+      <w:r>
+        <w:t>aquares</w:t>
+      </w:r>
+      <w:proofErr w:type="spellEnd"/>
+      <w:r>
+        <w:t xml:space="preserve"> do not show sufficient marked </w:t>
+      </w:r>
+      <w:proofErr w:type="spellStart"/>
+      <w:proofErr w:type="gramStart"/>
+      <w:r>
+        <w:t>differencesto</w:t>
+      </w:r>
+      <w:proofErr w:type="spellEnd"/>
+      <w:proofErr w:type="gramEnd"/>
+      <w:r>
+        <w:t xml:space="preserve"> </w:t>
+      </w:r>
+      <w:proofErr w:type="spellStart"/>
+      <w:r>
+        <w:t>crearly</w:t>
+      </w:r>
+      <w:proofErr w:type="spellEnd"/>
+      <w:r>
+        <w:t xml:space="preserve"> discriminate areas of genuinely higher concentration.</w:t>
+      </w:r>
+    </w:p>
+    <w:p>
+      <w:pPr>
+        <w:jc w:val="both"/>
+      </w:pPr>
+      <w:r>
+        <w:t xml:space="preserve">For instance, in the lower region, counts such as [2, 9, 4, 6, 12, </w:t>
+      </w:r>
+      <w:proofErr w:type="gramStart"/>
+      <w:r>
+        <w:t>5,</w:t>
+      </w:r>
+      <w:proofErr w:type="gramEnd"/>
+      <w:r>
+        <w:t xml:space="preserve"> 2, 1, 3] are observed, which are relativ</w:t>
+      </w:r>
+      <w:r>
+        <w:t xml:space="preserve">ely homogeneous among themselves. This lack of contrast also persists when compared with squares </w:t>
+      </w:r>
+      <w:proofErr w:type="spellStart"/>
+      <w:r>
+        <w:t>exhibing</w:t>
+      </w:r>
+      <w:proofErr w:type="spellEnd"/>
+      <w:r>
+        <w:t xml:space="preserve"> higher frequencies, such as [14, </w:t>
+      </w:r>
+      <w:proofErr w:type="gramStart"/>
+      <w:r>
+        <w:t>6, 7</w:t>
+      </w:r>
+      <w:proofErr w:type="gramEnd"/>
+      <w:r>
+        <w:t>, 7]</w:t>
+      </w:r>
+      <w:r>
+        <w:t>.</w:t>
+      </w:r>
+    </w:p>
+    <w:p>
+      <w:pPr>
+        <w:jc w:val="both"/>
+      </w:pPr>
+      <w:r>
+        <w:lastRenderedPageBreak/>
+        <w:t>Consequently, discretizing the space using squares of this size attenuates the spatial differences that are evident in</w:t>
+      </w:r>
+      <w:r>
+        <w:t xml:space="preserve"> the continuous heatmap, where a clearer density gradient can be observed</w:t>
+      </w:r>
+      <w:r>
+        <w:t>. This suggests that a 3cm grid is not well suited to capture meaningful spatial variations in the point distribution.</w:t>
+      </w:r>
+    </w:p>
+    <w:p>
+      <w:pPr>
+        <w:jc w:val="both"/>
+      </w:pPr>
+    </w:p>
+    <w:p>
+      <w:pPr>
+        <w:jc w:val="both"/>
+      </w:pPr>
+      <w:r>
+        <w:t xml:space="preserve">Hexagons </w:t>
+      </w:r>
+      <w:r>
+        <w:t>with 3cm per side</w:t>
+      </w:r>
+    </w:p>
     <w:tbl>
       <w:tblPr>
-        <w:tblStyle w:val="Tablaconcuadrcula"/>
+        <w:tblStyle w:val="TableGrid"/>
         <w:tblpPr w:leftFromText="141" w:rightFromText="141" w:vertAnchor="text" w:horzAnchor="page" w:tblpX="5844" w:tblpY="3903"/>
         <w:tblW w:w="0" w:type="auto"/>
         <w:tblLook w:val="04A0" w:firstRow="1" w:lastRow="0" w:firstColumn="1" w:lastColumn="0" w:noHBand="0" w:noVBand="1"/>
@@ -1702,20 +1822,9 @@
             <w:tcW w:w="2039" w:type="dxa"/>
           </w:tcPr>
           <w:p>
-            <w:proofErr w:type="spellStart"/>
-            <w:r>
-              <w:lastRenderedPageBreak/>
-              <w:t>Cudrados</w:t>
-            </w:r>
-            <w:proofErr w:type="spellEnd"/>
-            <w:r>
-              <w:t xml:space="preserve"> </w:t>
-            </w:r>
-            <w:proofErr w:type="spellStart"/>
-            <w:r>
-              <w:t>Totales</w:t>
-            </w:r>
-            <w:proofErr w:type="spellEnd"/>
+            <w:r>
+              <w:t>Total squares</w:t>
+            </w:r>
           </w:p>
         </w:tc>
         <w:tc>
@@ -1738,13 +1847,8 @@
             <w:tcW w:w="2039" w:type="dxa"/>
           </w:tcPr>
           <w:p>
-            <w:proofErr w:type="spellStart"/>
-            <w:r>
-              <w:t>Cuadrados</w:t>
-            </w:r>
-            <w:proofErr w:type="spellEnd"/>
-            <w:r>
-              <w:t xml:space="preserve"> Vacíos</w:t>
+            <w:r>
+              <w:t>Empty squares</w:t>
             </w:r>
           </w:p>
         </w:tc>
@@ -1768,19 +1872,9 @@
             <w:tcW w:w="2039" w:type="dxa"/>
           </w:tcPr>
           <w:p>
-            <w:proofErr w:type="spellStart"/>
-            <w:r>
-              <w:t>Hexágonos</w:t>
-            </w:r>
-            <w:proofErr w:type="spellEnd"/>
-            <w:r>
-              <w:t xml:space="preserve"> </w:t>
-            </w:r>
-            <w:proofErr w:type="spellStart"/>
-            <w:r>
-              <w:t>Totales</w:t>
-            </w:r>
-            <w:proofErr w:type="spellEnd"/>
+            <w:r>
+              <w:t>Total hexagons</w:t>
+            </w:r>
           </w:p>
         </w:tc>
         <w:tc>
@@ -1803,13 +1897,8 @@
             <w:tcW w:w="2039" w:type="dxa"/>
           </w:tcPr>
           <w:p>
-            <w:proofErr w:type="spellStart"/>
-            <w:r>
-              <w:t>Hexágonos</w:t>
-            </w:r>
-            <w:proofErr w:type="spellEnd"/>
-            <w:r>
-              <w:t xml:space="preserve"> Vacíos</w:t>
+            <w:r>
+              <w:t>Empty hexagons</w:t>
             </w:r>
           </w:p>
         </w:tc>
@@ -1867,12 +1956,44 @@
         </w:drawing>
       </w:r>
     </w:p>
+    <w:p/>
+    <w:p>
+      <w:r>
+        <w:t xml:space="preserve">In contrast, the use of regular hexagons with a 3cm side length yields a substantially improved result. The hexagonal discretization reveals clear and meaningful differences in point counts </w:t>
+      </w:r>
+      <w:r>
+        <w:t>between regions of high density and peripheral areas, providing stronger evidence of true spatial heterogeneity.</w:t>
+      </w:r>
+    </w:p>
+    <w:p>
+      <w:r>
+        <w:t>For example, in the lower region, the contrast between hexagons capturing [5,</w:t>
+      </w:r>
+      <w:r>
+        <w:t xml:space="preserve"> 6, 8, 5, 12] points and those capturing [47, 48] points </w:t>
+      </w:r>
+      <w:proofErr w:type="gramStart"/>
+      <w:r>
+        <w:t>is</w:t>
+      </w:r>
+      <w:proofErr w:type="gramEnd"/>
+      <w:r>
+        <w:t xml:space="preserve"> pronounced and consistent with the underlying spatial distribution. This marked separation was not evident </w:t>
+      </w:r>
+      <w:r>
+        <w:t>under the square-based discretization.</w:t>
+      </w:r>
+    </w:p>
+    <w:p>
+      <w:r>
+        <w:t>Overall, the hexagonal grid preserves local density variations more effectively and aligns better with the continuous spatial patterns observed in the data, making it more appropriate and informative choice for this analysis.</w:t>
+      </w:r>
+    </w:p>
     <w:p>
       <w:pPr>
         <w:rPr>
           <w:b/>
           <w:bCs/>
-          <w:lang w:val="es-PE"/>
         </w:rPr>
       </w:pPr>
     </w:p>
@@ -1881,37 +2002,80 @@
         <w:rPr>
           <w:b/>
           <w:bCs/>
-          <w:lang w:val="es-PE"/>
         </w:rPr>
       </w:pPr>
-      <w:proofErr w:type="spellStart"/>
-      <w:r>
+    </w:p>
+    <w:p>
+      <w:pPr>
         <w:rPr>
           <w:b/>
           <w:bCs/>
-          <w:lang w:val="es-PE"/>
         </w:rPr>
-        <w:t>Zone</w:t>
-      </w:r>
-      <w:proofErr w:type="spellEnd"/>
-      <w:r>
+      </w:pPr>
+    </w:p>
+    <w:p>
+      <w:pPr>
         <w:rPr>
           <w:b/>
           <w:bCs/>
-          <w:lang w:val="es-PE"/>
         </w:rPr>
-        <w:t xml:space="preserve"> 1 </w:t>
-      </w:r>
-      <w:proofErr w:type="spellStart"/>
-      <w:r>
+      </w:pPr>
+    </w:p>
+    <w:p>
+      <w:pPr>
         <w:rPr>
           <w:b/>
           <w:bCs/>
-          <w:lang w:val="es-PE"/>
         </w:rPr>
-        <w:t>Area</w:t>
-      </w:r>
-      <w:proofErr w:type="spellEnd"/>
+      </w:pPr>
+    </w:p>
+    <w:p>
+      <w:pPr>
+        <w:rPr>
+          <w:b/>
+          <w:bCs/>
+        </w:rPr>
+      </w:pPr>
+    </w:p>
+    <w:p>
+      <w:pPr>
+        <w:rPr>
+          <w:b/>
+          <w:bCs/>
+        </w:rPr>
+      </w:pPr>
+    </w:p>
+    <w:p>
+      <w:pPr>
+        <w:rPr>
+          <w:b/>
+          <w:bCs/>
+        </w:rPr>
+      </w:pPr>
+    </w:p>
+    <w:p>
+      <w:pPr>
+        <w:rPr>
+          <w:b/>
+          <w:bCs/>
+        </w:rPr>
+      </w:pPr>
+      <w:r>
+        <w:rPr>
+          <w:b/>
+          <w:bCs/>
+        </w:rPr>
+        <w:lastRenderedPageBreak/>
+        <w:t>Zone 1 Area</w:t>
+      </w:r>
+    </w:p>
+    <w:p>
+      <w:pPr>
+        <w:rPr>
+          <w:b/>
+          <w:bCs/>
+        </w:rPr>
+      </w:pPr>
     </w:p>
     <w:p>
       <w:r>
@@ -1995,9 +2159,50 @@
         </w:drawing>
       </w:r>
     </w:p>
+    <w:p/>
+    <w:p>
+      <w:pPr>
+        <w:jc w:val="both"/>
+      </w:pPr>
+      <w:r>
+        <w:t>In this case, using s</w:t>
+      </w:r>
+      <w:r>
+        <w:t>quares with a side length of 2.85cm does not effectively capture underlying spatial structure. The limitation is essentially the same as in the previous scenario: the discretization still produces relatively homoge</w:t>
+      </w:r>
+      <w:r>
+        <w:t>neous point counts across neighboring cells, which hinders a clear differentiation between high-density regions and peripheral areas.</w:t>
+      </w:r>
+    </w:p>
+    <w:p>
+      <w:pPr>
+        <w:jc w:val="both"/>
+      </w:pPr>
+      <w:r>
+        <w:t xml:space="preserve">As a result, meaningful spatial contrasts observed in the continuous heatmap are attenuated once the data area aggregated into square bins of this size, indicating that this resolution remains </w:t>
+      </w:r>
+      <w:r>
+        <w:t>suboptimal for the analysis.</w:t>
+      </w:r>
+    </w:p>
+    <w:p>
+      <w:pPr>
+        <w:jc w:val="both"/>
+      </w:pPr>
+    </w:p>
+    <w:p>
+      <w:pPr>
+        <w:jc w:val="both"/>
+      </w:pPr>
+    </w:p>
+    <w:p>
+      <w:pPr>
+        <w:jc w:val="both"/>
+      </w:pPr>
+    </w:p>
     <w:tbl>
       <w:tblPr>
-        <w:tblStyle w:val="Tablaconcuadrcula"/>
+        <w:tblStyle w:val="TableGrid"/>
         <w:tblpPr w:leftFromText="141" w:rightFromText="141" w:vertAnchor="text" w:horzAnchor="page" w:tblpX="5945" w:tblpY="3952"/>
         <w:tblW w:w="0" w:type="auto"/>
         <w:tblLook w:val="04A0" w:firstRow="1" w:lastRow="0" w:firstColumn="1" w:lastColumn="0" w:noHBand="0" w:noVBand="1"/>
@@ -2141,6 +2346,21 @@
         </w:tc>
       </w:tr>
     </w:tbl>
+    <w:p>
+      <w:pPr>
+        <w:rPr>
+          <w:b/>
+          <w:bCs/>
+        </w:rPr>
+      </w:pPr>
+      <w:r>
+        <w:rPr>
+          <w:b/>
+          <w:bCs/>
+        </w:rPr>
+        <w:t>Hexagons with 2.85cm per side</w:t>
+      </w:r>
+    </w:p>
     <w:p>
       <w:r>
         <w:rPr>
@@ -2191,6 +2411,62 @@
       </w:pPr>
     </w:p>
     <w:p>
+      <w:r>
+        <w:t>Compared to square-based d</w:t>
+      </w:r>
+      <w:r>
+        <w:t xml:space="preserve">iscretization, the hexagonal approach is </w:t>
+      </w:r>
+      <w:r>
+        <w:t>clearly</w:t>
+      </w:r>
+      <w:r>
+        <w:t xml:space="preserve"> superior. However, hexagons with a 3cm side length provide a more effective representation than those with 2.85</w:t>
+      </w:r>
+      <w:r>
+        <w:t xml:space="preserve">cm side length. The larger hexagons reduce the total number of cells while enhancing contrast between </w:t>
+      </w:r>
+      <w:r>
+        <w:t>high</w:t>
+      </w:r>
+      <w:r>
+        <w:t xml:space="preserve">-density and low-density regions. </w:t>
+      </w:r>
+    </w:p>
+    <w:p>
+      <w:r>
+        <w:t xml:space="preserve">This coarser but </w:t>
+      </w:r>
+      <w:r>
+        <w:t xml:space="preserve">more informative discretization amplifies differences across spatial zones, allowing dense areas to be more </w:t>
+      </w:r>
+      <w:r>
+        <w:t>clearly</w:t>
+      </w:r>
+      <w:r>
+        <w:t xml:space="preserve"> distinguis</w:t>
+      </w:r>
+      <w:r>
+        <w:t>hed from peripheral regions. As a result, the 3cm hexagonal grid offers a better balance between spatial resolution and</w:t>
+      </w:r>
+      <w:r>
+        <w:t xml:space="preserve"> interpretability for this analysis.</w:t>
+      </w:r>
+    </w:p>
+    <w:p/>
+    <w:p/>
+    <w:p/>
+    <w:p/>
+    <w:p/>
+    <w:p/>
+    <w:p/>
+    <w:p/>
+    <w:p/>
+    <w:p/>
+    <w:p/>
+    <w:p/>
+    <w:p/>
+    <w:p>
       <w:pPr>
         <w:rPr>
           <w:b/>
@@ -2205,6 +2481,7 @@
           <w:bCs/>
           <w:lang w:val="es-PE"/>
         </w:rPr>
+        <w:lastRenderedPageBreak/>
         <w:t>Zone</w:t>
       </w:r>
       <w:proofErr w:type="spellEnd"/>
@@ -2234,6 +2511,15 @@
         </w:rPr>
         <w:t xml:space="preserve"> 2</w:t>
       </w:r>
+    </w:p>
+    <w:p>
+      <w:pPr>
+        <w:rPr>
+          <w:b/>
+          <w:bCs/>
+          <w:lang w:val="es-PE"/>
+        </w:rPr>
+      </w:pPr>
     </w:p>
     <w:p>
       <w:pPr>
@@ -2324,7 +2610,7 @@
     </w:p>
     <w:tbl>
       <w:tblPr>
-        <w:tblStyle w:val="Tablaconcuadrcula"/>
+        <w:tblStyle w:val="TableGrid"/>
         <w:tblpPr w:leftFromText="141" w:rightFromText="141" w:vertAnchor="text" w:horzAnchor="page" w:tblpX="5995" w:tblpY="3868"/>
         <w:tblW w:w="0" w:type="auto"/>
         <w:tblLook w:val="04A0" w:firstRow="1" w:lastRow="0" w:firstColumn="1" w:lastColumn="0" w:noHBand="0" w:noVBand="1"/>
@@ -2344,7 +2630,6 @@
           <w:p>
             <w:proofErr w:type="spellStart"/>
             <w:r>
-              <w:lastRenderedPageBreak/>
               <w:t>Cudrados</w:t>
             </w:r>
             <w:proofErr w:type="spellEnd"/>
@@ -2522,6 +2807,27 @@
     <w:p>
       <w:pPr>
         <w:rPr>
+          <w:lang w:val="es-PE"/>
+        </w:rPr>
+      </w:pPr>
+    </w:p>
+    <w:p>
+      <w:pPr>
+        <w:rPr>
+          <w:lang w:val="es-PE"/>
+        </w:rPr>
+      </w:pPr>
+    </w:p>
+    <w:p>
+      <w:pPr>
+        <w:rPr>
+          <w:lang w:val="es-PE"/>
+        </w:rPr>
+      </w:pPr>
+    </w:p>
+    <w:p>
+      <w:pPr>
+        <w:rPr>
           <w:b/>
           <w:bCs/>
           <w:lang w:val="es-PE"/>
@@ -2533,6 +2839,7 @@
           <w:bCs/>
           <w:lang w:val="es-PE"/>
         </w:rPr>
+        <w:lastRenderedPageBreak/>
         <w:t xml:space="preserve">Sigma </w:t>
       </w:r>
       <w:proofErr w:type="spellStart"/>
@@ -2601,7 +2908,6 @@
         <w:rPr>
           <w:noProof/>
         </w:rPr>
-        <w:lastRenderedPageBreak/>
         <w:drawing>
           <wp:inline distT="0" distB="0" distL="0" distR="0" wp14:anchorId="3D200B5E" wp14:editId="2281448C">
             <wp:extent cx="2962912" cy="3960000"/>
@@ -3190,11 +3496,11 @@
       <w:lang w:val="en-US"/>
     </w:rPr>
   </w:style>
-  <w:style w:type="paragraph" w:styleId="Ttulo1">
+  <w:style w:type="paragraph" w:styleId="Heading1">
     <w:name w:val="heading 1"/>
     <w:basedOn w:val="Normal"/>
     <w:next w:val="Normal"/>
-    <w:link w:val="Ttulo1Car"/>
+    <w:link w:val="Heading1Char"/>
     <w:uiPriority w:val="9"/>
     <w:qFormat/>
     <w:rsid w:val="001214B6"/>
@@ -3211,11 +3517,11 @@
       <w:szCs w:val="40"/>
     </w:rPr>
   </w:style>
-  <w:style w:type="paragraph" w:styleId="Ttulo2">
+  <w:style w:type="paragraph" w:styleId="Heading2">
     <w:name w:val="heading 2"/>
     <w:basedOn w:val="Normal"/>
     <w:next w:val="Normal"/>
-    <w:link w:val="Ttulo2Car"/>
+    <w:link w:val="Heading2Char"/>
     <w:uiPriority w:val="9"/>
     <w:semiHidden/>
     <w:unhideWhenUsed/>
@@ -3234,11 +3540,11 @@
       <w:szCs w:val="32"/>
     </w:rPr>
   </w:style>
-  <w:style w:type="paragraph" w:styleId="Ttulo3">
+  <w:style w:type="paragraph" w:styleId="Heading3">
     <w:name w:val="heading 3"/>
     <w:basedOn w:val="Normal"/>
     <w:next w:val="Normal"/>
-    <w:link w:val="Ttulo3Car"/>
+    <w:link w:val="Heading3Char"/>
     <w:uiPriority w:val="9"/>
     <w:semiHidden/>
     <w:unhideWhenUsed/>
@@ -3257,11 +3563,11 @@
       <w:szCs w:val="28"/>
     </w:rPr>
   </w:style>
-  <w:style w:type="paragraph" w:styleId="Ttulo4">
+  <w:style w:type="paragraph" w:styleId="Heading4">
     <w:name w:val="heading 4"/>
     <w:basedOn w:val="Normal"/>
     <w:next w:val="Normal"/>
-    <w:link w:val="Ttulo4Car"/>
+    <w:link w:val="Heading4Char"/>
     <w:uiPriority w:val="9"/>
     <w:semiHidden/>
     <w:unhideWhenUsed/>
@@ -3280,11 +3586,11 @@
       <w:color w:val="0F4761" w:themeColor="accent1" w:themeShade="BF"/>
     </w:rPr>
   </w:style>
-  <w:style w:type="paragraph" w:styleId="Ttulo5">
+  <w:style w:type="paragraph" w:styleId="Heading5">
     <w:name w:val="heading 5"/>
     <w:basedOn w:val="Normal"/>
     <w:next w:val="Normal"/>
-    <w:link w:val="Ttulo5Car"/>
+    <w:link w:val="Heading5Char"/>
     <w:uiPriority w:val="9"/>
     <w:semiHidden/>
     <w:unhideWhenUsed/>
@@ -3301,11 +3607,11 @@
       <w:color w:val="0F4761" w:themeColor="accent1" w:themeShade="BF"/>
     </w:rPr>
   </w:style>
-  <w:style w:type="paragraph" w:styleId="Ttulo6">
+  <w:style w:type="paragraph" w:styleId="Heading6">
     <w:name w:val="heading 6"/>
     <w:basedOn w:val="Normal"/>
     <w:next w:val="Normal"/>
-    <w:link w:val="Ttulo6Car"/>
+    <w:link w:val="Heading6Char"/>
     <w:uiPriority w:val="9"/>
     <w:semiHidden/>
     <w:unhideWhenUsed/>
@@ -3324,11 +3630,11 @@
       <w:color w:val="595959" w:themeColor="text1" w:themeTint="A6"/>
     </w:rPr>
   </w:style>
-  <w:style w:type="paragraph" w:styleId="Ttulo7">
+  <w:style w:type="paragraph" w:styleId="Heading7">
     <w:name w:val="heading 7"/>
     <w:basedOn w:val="Normal"/>
     <w:next w:val="Normal"/>
-    <w:link w:val="Ttulo7Car"/>
+    <w:link w:val="Heading7Char"/>
     <w:uiPriority w:val="9"/>
     <w:semiHidden/>
     <w:unhideWhenUsed/>
@@ -3345,11 +3651,11 @@
       <w:color w:val="595959" w:themeColor="text1" w:themeTint="A6"/>
     </w:rPr>
   </w:style>
-  <w:style w:type="paragraph" w:styleId="Ttulo8">
+  <w:style w:type="paragraph" w:styleId="Heading8">
     <w:name w:val="heading 8"/>
     <w:basedOn w:val="Normal"/>
     <w:next w:val="Normal"/>
-    <w:link w:val="Ttulo8Car"/>
+    <w:link w:val="Heading8Char"/>
     <w:uiPriority w:val="9"/>
     <w:semiHidden/>
     <w:unhideWhenUsed/>
@@ -3368,11 +3674,11 @@
       <w:color w:val="272727" w:themeColor="text1" w:themeTint="D8"/>
     </w:rPr>
   </w:style>
-  <w:style w:type="paragraph" w:styleId="Ttulo9">
+  <w:style w:type="paragraph" w:styleId="Heading9">
     <w:name w:val="heading 9"/>
     <w:basedOn w:val="Normal"/>
     <w:next w:val="Normal"/>
-    <w:link w:val="Ttulo9Car"/>
+    <w:link w:val="Heading9Char"/>
     <w:uiPriority w:val="9"/>
     <w:semiHidden/>
     <w:unhideWhenUsed/>
@@ -3389,12 +3695,13 @@
       <w:color w:val="272727" w:themeColor="text1" w:themeTint="D8"/>
     </w:rPr>
   </w:style>
-  <w:style w:type="character" w:default="1" w:styleId="Fuentedeprrafopredeter">
+  <w:style w:type="character" w:default="1" w:styleId="DefaultParagraphFont">
     <w:name w:val="Default Paragraph Font"/>
     <w:uiPriority w:val="1"/>
+    <w:semiHidden/>
     <w:unhideWhenUsed/>
   </w:style>
-  <w:style w:type="table" w:default="1" w:styleId="Tablanormal">
+  <w:style w:type="table" w:default="1" w:styleId="TableNormal">
     <w:name w:val="Normal Table"/>
     <w:uiPriority w:val="99"/>
     <w:semiHidden/>
@@ -3409,16 +3716,16 @@
       </w:tblCellMar>
     </w:tblPr>
   </w:style>
-  <w:style w:type="numbering" w:default="1" w:styleId="Sinlista">
+  <w:style w:type="numbering" w:default="1" w:styleId="NoList">
     <w:name w:val="No List"/>
     <w:uiPriority w:val="99"/>
     <w:semiHidden/>
     <w:unhideWhenUsed/>
   </w:style>
-  <w:style w:type="character" w:customStyle="1" w:styleId="Ttulo1Car">
-    <w:name w:val="Título 1 Car"/>
-    <w:basedOn w:val="Fuentedeprrafopredeter"/>
-    <w:link w:val="Ttulo1"/>
+  <w:style w:type="character" w:customStyle="1" w:styleId="Heading1Char">
+    <w:name w:val="Heading 1 Char"/>
+    <w:basedOn w:val="DefaultParagraphFont"/>
+    <w:link w:val="Heading1"/>
     <w:uiPriority w:val="9"/>
     <w:rsid w:val="001214B6"/>
     <w:rPr>
@@ -3429,10 +3736,10 @@
       <w:lang w:val="en-US"/>
     </w:rPr>
   </w:style>
-  <w:style w:type="character" w:customStyle="1" w:styleId="Ttulo2Car">
-    <w:name w:val="Título 2 Car"/>
-    <w:basedOn w:val="Fuentedeprrafopredeter"/>
-    <w:link w:val="Ttulo2"/>
+  <w:style w:type="character" w:customStyle="1" w:styleId="Heading2Char">
+    <w:name w:val="Heading 2 Char"/>
+    <w:basedOn w:val="DefaultParagraphFont"/>
+    <w:link w:val="Heading2"/>
     <w:uiPriority w:val="9"/>
     <w:semiHidden/>
     <w:rsid w:val="001214B6"/>
@@ -3444,10 +3751,10 @@
       <w:lang w:val="en-US"/>
     </w:rPr>
   </w:style>
-  <w:style w:type="character" w:customStyle="1" w:styleId="Ttulo3Car">
-    <w:name w:val="Título 3 Car"/>
-    <w:basedOn w:val="Fuentedeprrafopredeter"/>
-    <w:link w:val="Ttulo3"/>
+  <w:style w:type="character" w:customStyle="1" w:styleId="Heading3Char">
+    <w:name w:val="Heading 3 Char"/>
+    <w:basedOn w:val="DefaultParagraphFont"/>
+    <w:link w:val="Heading3"/>
     <w:uiPriority w:val="9"/>
     <w:semiHidden/>
     <w:rsid w:val="001214B6"/>
@@ -3459,10 +3766,10 @@
       <w:lang w:val="en-US"/>
     </w:rPr>
   </w:style>
-  <w:style w:type="character" w:customStyle="1" w:styleId="Ttulo4Car">
-    <w:name w:val="Título 4 Car"/>
-    <w:basedOn w:val="Fuentedeprrafopredeter"/>
-    <w:link w:val="Ttulo4"/>
+  <w:style w:type="character" w:customStyle="1" w:styleId="Heading4Char">
+    <w:name w:val="Heading 4 Char"/>
+    <w:basedOn w:val="DefaultParagraphFont"/>
+    <w:link w:val="Heading4"/>
     <w:uiPriority w:val="9"/>
     <w:semiHidden/>
     <w:rsid w:val="001214B6"/>
@@ -3474,10 +3781,10 @@
       <w:lang w:val="en-US"/>
     </w:rPr>
   </w:style>
-  <w:style w:type="character" w:customStyle="1" w:styleId="Ttulo5Car">
-    <w:name w:val="Título 5 Car"/>
-    <w:basedOn w:val="Fuentedeprrafopredeter"/>
-    <w:link w:val="Ttulo5"/>
+  <w:style w:type="character" w:customStyle="1" w:styleId="Heading5Char">
+    <w:name w:val="Heading 5 Char"/>
+    <w:basedOn w:val="DefaultParagraphFont"/>
+    <w:link w:val="Heading5"/>
     <w:uiPriority w:val="9"/>
     <w:semiHidden/>
     <w:rsid w:val="001214B6"/>
@@ -3487,10 +3794,10 @@
       <w:lang w:val="en-US"/>
     </w:rPr>
   </w:style>
-  <w:style w:type="character" w:customStyle="1" w:styleId="Ttulo6Car">
-    <w:name w:val="Título 6 Car"/>
-    <w:basedOn w:val="Fuentedeprrafopredeter"/>
-    <w:link w:val="Ttulo6"/>
+  <w:style w:type="character" w:customStyle="1" w:styleId="Heading6Char">
+    <w:name w:val="Heading 6 Char"/>
+    <w:basedOn w:val="DefaultParagraphFont"/>
+    <w:link w:val="Heading6"/>
     <w:uiPriority w:val="9"/>
     <w:semiHidden/>
     <w:rsid w:val="001214B6"/>
@@ -3502,10 +3809,10 @@
       <w:lang w:val="en-US"/>
     </w:rPr>
   </w:style>
-  <w:style w:type="character" w:customStyle="1" w:styleId="Ttulo7Car">
-    <w:name w:val="Título 7 Car"/>
-    <w:basedOn w:val="Fuentedeprrafopredeter"/>
-    <w:link w:val="Ttulo7"/>
+  <w:style w:type="character" w:customStyle="1" w:styleId="Heading7Char">
+    <w:name w:val="Heading 7 Char"/>
+    <w:basedOn w:val="DefaultParagraphFont"/>
+    <w:link w:val="Heading7"/>
     <w:uiPriority w:val="9"/>
     <w:semiHidden/>
     <w:rsid w:val="001214B6"/>
@@ -3515,10 +3822,10 @@
       <w:lang w:val="en-US"/>
     </w:rPr>
   </w:style>
-  <w:style w:type="character" w:customStyle="1" w:styleId="Ttulo8Car">
-    <w:name w:val="Título 8 Car"/>
-    <w:basedOn w:val="Fuentedeprrafopredeter"/>
-    <w:link w:val="Ttulo8"/>
+  <w:style w:type="character" w:customStyle="1" w:styleId="Heading8Char">
+    <w:name w:val="Heading 8 Char"/>
+    <w:basedOn w:val="DefaultParagraphFont"/>
+    <w:link w:val="Heading8"/>
     <w:uiPriority w:val="9"/>
     <w:semiHidden/>
     <w:rsid w:val="001214B6"/>
@@ -3530,10 +3837,10 @@
       <w:lang w:val="en-US"/>
     </w:rPr>
   </w:style>
-  <w:style w:type="character" w:customStyle="1" w:styleId="Ttulo9Car">
-    <w:name w:val="Título 9 Car"/>
-    <w:basedOn w:val="Fuentedeprrafopredeter"/>
-    <w:link w:val="Ttulo9"/>
+  <w:style w:type="character" w:customStyle="1" w:styleId="Heading9Char">
+    <w:name w:val="Heading 9 Char"/>
+    <w:basedOn w:val="DefaultParagraphFont"/>
+    <w:link w:val="Heading9"/>
     <w:uiPriority w:val="9"/>
     <w:semiHidden/>
     <w:rsid w:val="001214B6"/>
@@ -3543,11 +3850,11 @@
       <w:lang w:val="en-US"/>
     </w:rPr>
   </w:style>
-  <w:style w:type="paragraph" w:styleId="Ttulo">
+  <w:style w:type="paragraph" w:styleId="Title">
     <w:name w:val="Title"/>
     <w:basedOn w:val="Normal"/>
     <w:next w:val="Normal"/>
-    <w:link w:val="TtuloCar"/>
+    <w:link w:val="TitleChar"/>
     <w:uiPriority w:val="10"/>
     <w:qFormat/>
     <w:rsid w:val="001214B6"/>
@@ -3563,10 +3870,10 @@
       <w:szCs w:val="56"/>
     </w:rPr>
   </w:style>
-  <w:style w:type="character" w:customStyle="1" w:styleId="TtuloCar">
-    <w:name w:val="Título Car"/>
-    <w:basedOn w:val="Fuentedeprrafopredeter"/>
-    <w:link w:val="Ttulo"/>
+  <w:style w:type="character" w:customStyle="1" w:styleId="TitleChar">
+    <w:name w:val="Title Char"/>
+    <w:basedOn w:val="DefaultParagraphFont"/>
+    <w:link w:val="Title"/>
     <w:uiPriority w:val="10"/>
     <w:rsid w:val="001214B6"/>
     <w:rPr>
@@ -3578,11 +3885,11 @@
       <w:lang w:val="en-US"/>
     </w:rPr>
   </w:style>
-  <w:style w:type="paragraph" w:styleId="Subttulo">
+  <w:style w:type="paragraph" w:styleId="Subtitle">
     <w:name w:val="Subtitle"/>
     <w:basedOn w:val="Normal"/>
     <w:next w:val="Normal"/>
-    <w:link w:val="SubttuloCar"/>
+    <w:link w:val="SubtitleChar"/>
     <w:uiPriority w:val="11"/>
     <w:qFormat/>
     <w:rsid w:val="001214B6"/>
@@ -3599,10 +3906,10 @@
       <w:szCs w:val="28"/>
     </w:rPr>
   </w:style>
-  <w:style w:type="character" w:customStyle="1" w:styleId="SubttuloCar">
-    <w:name w:val="Subtítulo Car"/>
-    <w:basedOn w:val="Fuentedeprrafopredeter"/>
-    <w:link w:val="Subttulo"/>
+  <w:style w:type="character" w:customStyle="1" w:styleId="SubtitleChar">
+    <w:name w:val="Subtitle Char"/>
+    <w:basedOn w:val="DefaultParagraphFont"/>
+    <w:link w:val="Subtitle"/>
     <w:uiPriority w:val="11"/>
     <w:rsid w:val="001214B6"/>
     <w:rPr>
@@ -3614,11 +3921,11 @@
       <w:lang w:val="en-US"/>
     </w:rPr>
   </w:style>
-  <w:style w:type="paragraph" w:styleId="Cita">
+  <w:style w:type="paragraph" w:styleId="Quote">
     <w:name w:val="Quote"/>
     <w:basedOn w:val="Normal"/>
     <w:next w:val="Normal"/>
-    <w:link w:val="CitaCar"/>
+    <w:link w:val="QuoteChar"/>
     <w:uiPriority w:val="29"/>
     <w:qFormat/>
     <w:rsid w:val="001214B6"/>
@@ -3632,10 +3939,10 @@
       <w:color w:val="404040" w:themeColor="text1" w:themeTint="BF"/>
     </w:rPr>
   </w:style>
-  <w:style w:type="character" w:customStyle="1" w:styleId="CitaCar">
-    <w:name w:val="Cita Car"/>
-    <w:basedOn w:val="Fuentedeprrafopredeter"/>
-    <w:link w:val="Cita"/>
+  <w:style w:type="character" w:customStyle="1" w:styleId="QuoteChar">
+    <w:name w:val="Quote Char"/>
+    <w:basedOn w:val="DefaultParagraphFont"/>
+    <w:link w:val="Quote"/>
     <w:uiPriority w:val="29"/>
     <w:rsid w:val="001214B6"/>
     <w:rPr>
@@ -3645,7 +3952,7 @@
       <w:lang w:val="en-US"/>
     </w:rPr>
   </w:style>
-  <w:style w:type="paragraph" w:styleId="Prrafodelista">
+  <w:style w:type="paragraph" w:styleId="ListParagraph">
     <w:name w:val="List Paragraph"/>
     <w:basedOn w:val="Normal"/>
     <w:uiPriority w:val="34"/>
@@ -3656,9 +3963,9 @@
       <w:contextualSpacing/>
     </w:pPr>
   </w:style>
-  <w:style w:type="character" w:styleId="nfasisintenso">
+  <w:style w:type="character" w:styleId="IntenseEmphasis">
     <w:name w:val="Intense Emphasis"/>
-    <w:basedOn w:val="Fuentedeprrafopredeter"/>
+    <w:basedOn w:val="DefaultParagraphFont"/>
     <w:uiPriority w:val="21"/>
     <w:qFormat/>
     <w:rsid w:val="001214B6"/>
@@ -3668,11 +3975,11 @@
       <w:color w:val="0F4761" w:themeColor="accent1" w:themeShade="BF"/>
     </w:rPr>
   </w:style>
-  <w:style w:type="paragraph" w:styleId="Citadestacada">
+  <w:style w:type="paragraph" w:styleId="IntenseQuote">
     <w:name w:val="Intense Quote"/>
     <w:basedOn w:val="Normal"/>
     <w:next w:val="Normal"/>
-    <w:link w:val="CitadestacadaCar"/>
+    <w:link w:val="IntenseQuoteChar"/>
     <w:uiPriority w:val="30"/>
     <w:qFormat/>
     <w:rsid w:val="001214B6"/>
@@ -3691,10 +3998,10 @@
       <w:color w:val="0F4761" w:themeColor="accent1" w:themeShade="BF"/>
     </w:rPr>
   </w:style>
-  <w:style w:type="character" w:customStyle="1" w:styleId="CitadestacadaCar">
-    <w:name w:val="Cita destacada Car"/>
-    <w:basedOn w:val="Fuentedeprrafopredeter"/>
-    <w:link w:val="Citadestacada"/>
+  <w:style w:type="character" w:customStyle="1" w:styleId="IntenseQuoteChar">
+    <w:name w:val="Intense Quote Char"/>
+    <w:basedOn w:val="DefaultParagraphFont"/>
+    <w:link w:val="IntenseQuote"/>
     <w:uiPriority w:val="30"/>
     <w:rsid w:val="001214B6"/>
     <w:rPr>
@@ -3704,9 +4011,9 @@
       <w:lang w:val="en-US"/>
     </w:rPr>
   </w:style>
-  <w:style w:type="character" w:styleId="Referenciaintensa">
+  <w:style w:type="character" w:styleId="IntenseReference">
     <w:name w:val="Intense Reference"/>
-    <w:basedOn w:val="Fuentedeprrafopredeter"/>
+    <w:basedOn w:val="DefaultParagraphFont"/>
     <w:uiPriority w:val="32"/>
     <w:qFormat/>
     <w:rsid w:val="001214B6"/>
@@ -3718,9 +4025,9 @@
       <w:spacing w:val="5"/>
     </w:rPr>
   </w:style>
-  <w:style w:type="table" w:styleId="Tablaconcuadrcula">
+  <w:style w:type="table" w:styleId="TableGrid">
     <w:name w:val="Table Grid"/>
-    <w:basedOn w:val="Tablanormal"/>
+    <w:basedOn w:val="TableNormal"/>
     <w:uiPriority w:val="39"/>
     <w:rsid w:val="00301552"/>
     <w:pPr>
